--- a/++Templated Entries/LAURA ONLY ACCESS COMPLETED/FILM/Zigomar (Adriaensens) JG.docx
+++ b/++Templated Entries/LAURA ONLY ACCESS COMPLETED/FILM/Zigomar (Adriaensens) JG.docx
@@ -66,6 +66,7 @@
               <w:listItem w:displayText="Prof." w:value="Prof."/>
             </w:dropDownList>
           </w:sdtPr>
+          <w:sdtEndPr/>
           <w:sdtContent>
             <w:tc>
               <w:tcPr>
@@ -101,6 +102,7 @@
             </w:placeholder>
             <w:text/>
           </w:sdtPr>
+          <w:sdtEndPr/>
           <w:sdtContent>
             <w:tc>
               <w:tcPr>
@@ -125,6 +127,7 @@
             <w:showingPlcHdr/>
             <w:text/>
           </w:sdtPr>
+          <w:sdtEndPr/>
           <w:sdtContent>
             <w:tc>
               <w:tcPr>
@@ -151,15 +154,18 @@
             </w:placeholder>
             <w:text/>
           </w:sdtPr>
+          <w:sdtEndPr/>
           <w:sdtContent>
             <w:tc>
               <w:tcPr>
                 <w:tcW w:w="2642" w:type="dxa"/>
               </w:tcPr>
               <w:p>
+                <w:proofErr w:type="spellStart"/>
                 <w:r>
                   <w:t>Adriaensens</w:t>
                 </w:r>
+                <w:proofErr w:type="spellEnd"/>
               </w:p>
             </w:tc>
           </w:sdtContent>
@@ -195,6 +201,7 @@
             </w:placeholder>
             <w:showingPlcHdr/>
           </w:sdtPr>
+          <w:sdtEndPr/>
           <w:sdtContent>
             <w:tc>
               <w:tcPr>
@@ -243,6 +250,7 @@
             </w:placeholder>
             <w:text/>
           </w:sdtPr>
+          <w:sdtEndPr/>
           <w:sdtContent>
             <w:tc>
               <w:tcPr>
@@ -254,10 +262,16 @@
                   <w:t>University of Antwerp</w:t>
                 </w:r>
                 <w:r>
-                  <w:t xml:space="preserve">, </w:t>
+                  <w:t>,</w:t>
                 </w:r>
                 <w:r>
-                  <w:t>School of Arts, University College Ghent</w:t>
+                  <w:t xml:space="preserve"> </w:t>
+                </w:r>
+                <w:r>
+                  <w:t>School of Arts |</w:t>
+                </w:r>
+                <w:r>
+                  <w:t xml:space="preserve"> University College Ghent</w:t>
                 </w:r>
               </w:p>
             </w:tc>
@@ -318,10 +332,6 @@
       <w:tr>
         <w:sdt>
           <w:sdtPr>
-            <w:rPr>
-              <w:b/>
-              <w:lang w:val="en-US"/>
-            </w:rPr>
             <w:alias w:val="Article headword"/>
             <w:tag w:val="articleHeadword"/>
             <w:id w:val="-361440020"/>
@@ -330,6 +340,7 @@
             </w:placeholder>
             <w:text/>
           </w:sdtPr>
+          <w:sdtEndPr/>
           <w:sdtContent>
             <w:tc>
               <w:tcPr>
@@ -345,13 +356,11 @@
                     <w:b/>
                   </w:rPr>
                 </w:pPr>
+                <w:proofErr w:type="spellStart"/>
                 <w:r>
-                  <w:rPr>
-                    <w:b/>
-                    <w:lang w:val="en-US"/>
-                  </w:rPr>
                   <w:t>Zigomar</w:t>
                 </w:r>
+                <w:proofErr w:type="spellEnd"/>
               </w:p>
             </w:tc>
           </w:sdtContent>
@@ -368,6 +377,7 @@
             </w:placeholder>
             <w:showingPlcHdr/>
           </w:sdtPr>
+          <w:sdtEndPr/>
           <w:sdtContent>
             <w:tc>
               <w:tcPr>
@@ -415,6 +425,7 @@
               <w:docPart w:val="DE315EE86351408E9363DC2FE06022C6"/>
             </w:placeholder>
           </w:sdtPr>
+          <w:sdtEndPr/>
           <w:sdtContent>
             <w:tc>
               <w:tcPr>
@@ -425,11 +436,21 @@
                 </w:tcMar>
               </w:tcPr>
               <w:p>
+                <w:proofErr w:type="spellStart"/>
                 <w:r>
                   <w:t>Zigomar</w:t>
                 </w:r>
+                <w:proofErr w:type="spellEnd"/>
                 <w:r>
-                  <w:t xml:space="preserve"> was the criminal mastermind of French writer Léon Sazie’s eponymous </w:t>
+                  <w:t xml:space="preserve"> was the criminal mastermind of French writer Léon </w:t>
+                </w:r>
+                <w:proofErr w:type="spellStart"/>
+                <w:r>
+                  <w:t>Sazie’s</w:t>
+                </w:r>
+                <w:proofErr w:type="spellEnd"/>
+                <w:r>
+                  <w:t xml:space="preserve"> eponymous </w:t>
                 </w:r>
                 <w:r>
                   <w:t>serial novel</w:t>
@@ -450,91 +471,45 @@
                   <w:rPr>
                     <w:i/>
                   </w:rPr>
-                  <w:t>Le Matin</w:t>
+                  <w:t xml:space="preserve">Le </w:t>
                 </w:r>
+                <w:proofErr w:type="spellStart"/>
+                <w:r>
+                  <w:rPr>
+                    <w:i/>
+                  </w:rPr>
+                  <w:t>Matin</w:t>
+                </w:r>
+                <w:proofErr w:type="spellEnd"/>
                 <w:r>
                   <w:t xml:space="preserve"> between 1909 and 1910. In 1911 </w:t>
                 </w:r>
+                <w:proofErr w:type="spellStart"/>
                 <w:r>
                   <w:rPr>
                     <w:i/>
                   </w:rPr>
                   <w:t>Zigomar</w:t>
                 </w:r>
+                <w:proofErr w:type="spellEnd"/>
                 <w:r>
-                  <w:t xml:space="preserve"> and his Z-gang shot to worldwide fame through a cinematic adaptation in six episodes by the Éclair Film Company and its leading director, Victorin-Hippolyte Jasset. Serial detective fiction was not new at the time: Éclair and Jasset led the way in 1908 with the famous </w:t>
+                  <w:t xml:space="preserve"> and his Z-gang shot to worldwide fame through a cinematic adaptation in six episodes by the Éclair Film Company and its leading director, </w:t>
                 </w:r>
+                <w:proofErr w:type="spellStart"/>
                 <w:r>
-                  <w:rPr>
-                    <w:i/>
-                  </w:rPr>
-                  <w:t>Nick Carter</w:t>
+                  <w:t>Victorin-Hippolyte</w:t>
                 </w:r>
+                <w:proofErr w:type="spellEnd"/>
                 <w:r>
-                  <w:t xml:space="preserve"> series, and multiple adaptations and imitations of Sherlock Holmes had flooded the screens for years. However, the elevation of a criminal figure was still a very recent phenomenon. With Danish precursors such as </w:t>
+                  <w:t xml:space="preserve"> </w:t>
                 </w:r>
+                <w:proofErr w:type="spellStart"/>
                 <w:r>
-                  <w:rPr>
-                    <w:i/>
-                  </w:rPr>
-                  <w:t>Dr. Nikola</w:t>
+                  <w:t>Jasset</w:t>
                 </w:r>
+                <w:proofErr w:type="spellEnd"/>
                 <w:r>
-                  <w:t xml:space="preserve"> (Viggo Larsen, 1909), </w:t>
-                </w:r>
-                <w:r>
-                  <w:rPr>
-                    <w:i/>
-                  </w:rPr>
-                  <w:t>Zigomar</w:t>
-                </w:r>
-                <w:r>
-                  <w:t xml:space="preserve"> helped pave the way for classics such as Louis Feuillade’s </w:t>
-                </w:r>
-                <w:r>
-                  <w:rPr>
-                    <w:i/>
-                  </w:rPr>
-                  <w:t>Fantômas</w:t>
-                </w:r>
-                <w:r>
-                  <w:t xml:space="preserve"> series (1913-1914). Abel argues that Jasset’s </w:t>
-                </w:r>
-                <w:r>
-                  <w:rPr>
-                    <w:i/>
-                  </w:rPr>
-                  <w:t>Zigomar</w:t>
-                </w:r>
-                <w:r>
-                  <w:t xml:space="preserve">, played by Alexandre Arquillière, strengthened Sazie’s original character by transforming him into an immoral bourgeois gentleman, </w:t>
-                </w:r>
-                <w:r>
-                  <w:t>‘</w:t>
-                </w:r>
-                <w:r>
-                  <w:t>a capitalist entrepreneur pushed to the point of excess</w:t>
-                </w:r>
-                <w:r>
-                  <w:t>’</w:t>
-                </w:r>
-                <w:r>
-                  <w:t xml:space="preserve"> (Abel: 1998, 358). As such, </w:t>
-                </w:r>
-                <w:r>
-                  <w:rPr>
-                    <w:i/>
-                  </w:rPr>
-                  <w:t>Zigomar</w:t>
-                </w:r>
-                <w:r>
-                  <w:t xml:space="preserve"> was one of the first modernist anti-heroes to grace the silver screen, an illustrious criminal who undermines bourgeois society by upsetting the social ord</w:t>
-                </w:r>
-                <w:r>
-                  <w:t xml:space="preserve">er and preying on its members — </w:t>
-                </w:r>
-                <w:r>
-                  <w:t>not coincidentally the cinema’s target audience.</w:t>
+                  <w:t xml:space="preserve">. </w:t>
                 </w:r>
               </w:p>
             </w:tc>
@@ -558,6 +533,7 @@
               <w:docPart w:val="777A26CFF4E341898DAE3F5BF8BCF1D9"/>
             </w:placeholder>
           </w:sdtPr>
+          <w:sdtEndPr/>
           <w:sdtContent>
             <w:sdt>
               <w:sdtPr>
@@ -575,6 +551,7 @@
                   <w:docPart w:val="CD0F90325C174ABD9072771F01A27CC2"/>
                 </w:placeholder>
               </w:sdtPr>
+              <w:sdtEndPr/>
               <w:sdtContent>
                 <w:tc>
                   <w:tcPr>
@@ -585,11 +562,21 @@
                     </w:tcMar>
                   </w:tcPr>
                   <w:p>
+                    <w:proofErr w:type="spellStart"/>
                     <w:r>
                       <w:t>Zigomar</w:t>
                     </w:r>
-                    <w:r>
-                      <w:t xml:space="preserve"> was the criminal mastermind of French writer Léon Sazie’s eponymous </w:t>
+                    <w:proofErr w:type="spellEnd"/>
+                    <w:r>
+                      <w:t xml:space="preserve"> was the criminal mastermind of French writer Léon </w:t>
+                    </w:r>
+                    <w:proofErr w:type="spellStart"/>
+                    <w:r>
+                      <w:t>Sazie’s</w:t>
+                    </w:r>
+                    <w:proofErr w:type="spellEnd"/>
+                    <w:r>
+                      <w:t xml:space="preserve"> eponymous </w:t>
                     </w:r>
                     <w:r>
                       <w:t>serial novel</w:t>
@@ -610,19 +597,53 @@
                       <w:rPr>
                         <w:i/>
                       </w:rPr>
-                      <w:t>Le Matin</w:t>
-                    </w:r>
+                      <w:t xml:space="preserve">Le </w:t>
+                    </w:r>
+                    <w:proofErr w:type="spellStart"/>
+                    <w:r>
+                      <w:rPr>
+                        <w:i/>
+                      </w:rPr>
+                      <w:t>Matin</w:t>
+                    </w:r>
+                    <w:proofErr w:type="spellEnd"/>
                     <w:r>
                       <w:t xml:space="preserve"> between 1909 and 1910. In 1911 </w:t>
                     </w:r>
+                    <w:proofErr w:type="spellStart"/>
                     <w:r>
                       <w:rPr>
                         <w:i/>
                       </w:rPr>
                       <w:t>Zigomar</w:t>
                     </w:r>
-                    <w:r>
-                      <w:t xml:space="preserve"> and his Z-gang shot to worldwide fame through a cinematic adaptation in six episodes by the Éclair Film Company and its leading director, Victorin-Hippolyte Jasset. Serial detective fiction was not new at the time: Éclair and Jasset led the way in 1908 with the famous </w:t>
+                    <w:proofErr w:type="spellEnd"/>
+                    <w:r>
+                      <w:t xml:space="preserve"> and his Z-gang shot to worldwide fame through a cinematic adaptation in six episodes by the Éclair Film Company and its leading director, </w:t>
+                    </w:r>
+                    <w:proofErr w:type="spellStart"/>
+                    <w:r>
+                      <w:t>Victorin-Hippolyte</w:t>
+                    </w:r>
+                    <w:proofErr w:type="spellEnd"/>
+                    <w:r>
+                      <w:t xml:space="preserve"> </w:t>
+                    </w:r>
+                    <w:proofErr w:type="spellStart"/>
+                    <w:r>
+                      <w:t>Jasset</w:t>
+                    </w:r>
+                    <w:proofErr w:type="spellEnd"/>
+                    <w:r>
+                      <w:t xml:space="preserve">. Serial detective fiction was not new at the time: Éclair and </w:t>
+                    </w:r>
+                    <w:proofErr w:type="spellStart"/>
+                    <w:r>
+                      <w:t>Jasset</w:t>
+                    </w:r>
+                    <w:proofErr w:type="spellEnd"/>
+                    <w:r>
+                      <w:t xml:space="preserve"> led the way in 1908 with the famous </w:t>
                     </w:r>
                     <w:r>
                       <w:rPr>
@@ -633,41 +654,108 @@
                     <w:r>
                       <w:t xml:space="preserve"> series, and multiple adaptations and imitations of Sherlock Holmes had flooded the screens for years. However, the elevation of a criminal figure was still a very recent phenomenon. With Danish precursors such as </w:t>
                     </w:r>
-                    <w:r>
-                      <w:rPr>
-                        <w:i/>
-                      </w:rPr>
-                      <w:t>Dr. Nikola</w:t>
-                    </w:r>
-                    <w:r>
-                      <w:t xml:space="preserve"> (Viggo Larsen, 1909), </w:t>
-                    </w:r>
+                    <w:proofErr w:type="spellStart"/>
+                    <w:r>
+                      <w:rPr>
+                        <w:i/>
+                      </w:rPr>
+                      <w:t>Dr.</w:t>
+                    </w:r>
+                    <w:proofErr w:type="spellEnd"/>
+                    <w:r>
+                      <w:rPr>
+                        <w:i/>
+                      </w:rPr>
+                      <w:t xml:space="preserve"> Nikola</w:t>
+                    </w:r>
+                    <w:r>
+                      <w:t xml:space="preserve"> (</w:t>
+                    </w:r>
+                    <w:proofErr w:type="spellStart"/>
+                    <w:r>
+                      <w:t>Viggo</w:t>
+                    </w:r>
+                    <w:proofErr w:type="spellEnd"/>
+                    <w:r>
+                      <w:t xml:space="preserve"> Larsen, 1909), </w:t>
+                    </w:r>
+                    <w:proofErr w:type="spellStart"/>
                     <w:r>
                       <w:rPr>
                         <w:i/>
                       </w:rPr>
                       <w:t>Zigomar</w:t>
                     </w:r>
-                    <w:r>
-                      <w:t xml:space="preserve"> helped pave the way for classics such as Louis Feuillade’s </w:t>
-                    </w:r>
+                    <w:proofErr w:type="spellEnd"/>
+                    <w:r>
+                      <w:t xml:space="preserve"> helped pave the way for classics such as Louis </w:t>
+                    </w:r>
+                    <w:proofErr w:type="spellStart"/>
+                    <w:r>
+                      <w:t>Feuillade’s</w:t>
+                    </w:r>
+                    <w:proofErr w:type="spellEnd"/>
+                    <w:r>
+                      <w:t xml:space="preserve"> </w:t>
+                    </w:r>
+                    <w:proofErr w:type="spellStart"/>
                     <w:r>
                       <w:rPr>
                         <w:i/>
                       </w:rPr>
                       <w:t>Fantômas</w:t>
                     </w:r>
-                    <w:r>
-                      <w:t xml:space="preserve"> series (1913-1914). Abel argues that Jasset’s </w:t>
-                    </w:r>
+                    <w:proofErr w:type="spellEnd"/>
+                    <w:r>
+                      <w:t xml:space="preserve"> series (1913-1914). Abel argues that </w:t>
+                    </w:r>
+                    <w:proofErr w:type="spellStart"/>
+                    <w:r>
+                      <w:t>Jasset’s</w:t>
+                    </w:r>
+                    <w:proofErr w:type="spellEnd"/>
+                    <w:r>
+                      <w:t xml:space="preserve"> </w:t>
+                    </w:r>
+                    <w:proofErr w:type="spellStart"/>
+                    <w:proofErr w:type="gramStart"/>
                     <w:r>
                       <w:rPr>
                         <w:i/>
                       </w:rPr>
                       <w:t>Zigomar</w:t>
                     </w:r>
-                    <w:r>
-                      <w:t xml:space="preserve">, played by Alexandre Arquillière, strengthened Sazie’s original character by transforming him into an immoral bourgeois gentleman, </w:t>
+                    <w:proofErr w:type="spellEnd"/>
+                    <w:r>
+                      <w:t>,</w:t>
+                    </w:r>
+                    <w:proofErr w:type="gramEnd"/>
+                    <w:r>
+                      <w:t xml:space="preserve"> played by </w:t>
+                    </w:r>
+                    <w:proofErr w:type="spellStart"/>
+                    <w:r>
+                      <w:t>Alexandre</w:t>
+                    </w:r>
+                    <w:proofErr w:type="spellEnd"/>
+                    <w:r>
+                      <w:t xml:space="preserve"> </w:t>
+                    </w:r>
+                    <w:proofErr w:type="spellStart"/>
+                    <w:r>
+                      <w:t>Arquillière</w:t>
+                    </w:r>
+                    <w:proofErr w:type="spellEnd"/>
+                    <w:r>
+                      <w:t xml:space="preserve">, strengthened </w:t>
+                    </w:r>
+                    <w:proofErr w:type="spellStart"/>
+                    <w:r>
+                      <w:t>Sazie’s</w:t>
+                    </w:r>
+                    <w:proofErr w:type="spellEnd"/>
+                    <w:r>
+                      <w:t xml:space="preserve"> original character by transforming him into an immoral bourgeois gentleman, </w:t>
                     </w:r>
                     <w:r>
                       <w:t>‘</w:t>
@@ -681,12 +769,14 @@
                     <w:r>
                       <w:t xml:space="preserve"> (Abel: 1998, 358). As such, </w:t>
                     </w:r>
+                    <w:proofErr w:type="spellStart"/>
                     <w:r>
                       <w:rPr>
                         <w:i/>
                       </w:rPr>
                       <w:t>Zigomar</w:t>
                     </w:r>
+                    <w:proofErr w:type="spellEnd"/>
                     <w:r>
                       <w:t xml:space="preserve"> was one of the first modernist anti-heroes to grace the silver screen, an illustrious criminal who undermines bourgeois society by upsetting the social ord</w:t>
                     </w:r>
@@ -701,122 +791,336 @@
                   <w:p>
                     <w:pPr>
                       <w:pStyle w:val="Heading1"/>
-                      <w:spacing w:after="0"/>
                       <w:outlineLvl w:val="0"/>
-                      <w:rPr>
-                        <w:rFonts w:asciiTheme="minorHAnsi" w:hAnsiTheme="minorHAnsi"/>
-                        <w:b w:val="0"/>
-                        <w:color w:val="auto"/>
-                      </w:rPr>
                     </w:pPr>
                     <w:r>
-                      <w:rPr>
-                        <w:rFonts w:asciiTheme="minorHAnsi" w:hAnsiTheme="minorHAnsi"/>
-                        <w:b w:val="0"/>
-                        <w:color w:val="auto"/>
-                        <w:u w:val="single"/>
-                      </w:rPr>
                       <w:t>Serial Instal</w:t>
                     </w:r>
                     <w:r>
-                      <w:rPr>
-                        <w:rFonts w:asciiTheme="minorHAnsi" w:hAnsiTheme="minorHAnsi"/>
-                        <w:b w:val="0"/>
-                        <w:color w:val="auto"/>
-                        <w:u w:val="single"/>
-                      </w:rPr>
                       <w:t>ments</w:t>
                     </w:r>
                     <w:r>
-                      <w:rPr>
-                        <w:rFonts w:asciiTheme="minorHAnsi" w:hAnsiTheme="minorHAnsi"/>
-                        <w:b w:val="0"/>
-                        <w:color w:val="auto"/>
-                      </w:rPr>
                       <w:t>:</w:t>
                     </w:r>
                   </w:p>
                   <w:p>
-                    <w:pPr>
-                      <w:ind w:left="142"/>
-                    </w:pPr>
+                    <w:proofErr w:type="spellStart"/>
                     <w:r>
                       <w:rPr>
                         <w:i/>
                       </w:rPr>
                       <w:t>Zigomar</w:t>
                     </w:r>
+                    <w:proofErr w:type="spellEnd"/>
                     <w:r>
                       <w:t xml:space="preserve"> (1911)</w:t>
                     </w:r>
                   </w:p>
                   <w:p>
-                    <w:pPr>
-                      <w:ind w:left="142"/>
-                    </w:pPr>
-                    <w:r>
-                      <w:rPr>
-                        <w:i/>
-                      </w:rPr>
-                      <w:t>Zigomar, roi des voleurs</w:t>
-                    </w:r>
+                    <w:proofErr w:type="spellStart"/>
+                    <w:r>
+                      <w:rPr>
+                        <w:i/>
+                      </w:rPr>
+                      <w:t>Zigomar</w:t>
+                    </w:r>
+                    <w:proofErr w:type="spellEnd"/>
+                    <w:r>
+                      <w:rPr>
+                        <w:i/>
+                      </w:rPr>
+                      <w:t xml:space="preserve">, </w:t>
+                    </w:r>
+                    <w:proofErr w:type="spellStart"/>
+                    <w:r>
+                      <w:rPr>
+                        <w:i/>
+                      </w:rPr>
+                      <w:t>roi</w:t>
+                    </w:r>
+                    <w:proofErr w:type="spellEnd"/>
+                    <w:r>
+                      <w:rPr>
+                        <w:i/>
+                      </w:rPr>
+                      <w:t xml:space="preserve"> des </w:t>
+                    </w:r>
+                    <w:proofErr w:type="spellStart"/>
+                    <w:r>
+                      <w:rPr>
+                        <w:i/>
+                      </w:rPr>
+                      <w:t>voleurs</w:t>
+                    </w:r>
+                    <w:proofErr w:type="spellEnd"/>
                     <w:r>
                       <w:t xml:space="preserve"> (1911)</w:t>
                     </w:r>
                   </w:p>
                   <w:p>
-                    <w:pPr>
-                      <w:ind w:left="142"/>
-                    </w:pPr>
-                    <w:r>
-                      <w:rPr>
-                        <w:i/>
-                      </w:rPr>
-                      <w:t>Zigomar contre Nick Carter</w:t>
+                    <w:proofErr w:type="spellStart"/>
+                    <w:r>
+                      <w:rPr>
+                        <w:i/>
+                      </w:rPr>
+                      <w:t>Zigomar</w:t>
+                    </w:r>
+                    <w:proofErr w:type="spellEnd"/>
+                    <w:r>
+                      <w:rPr>
+                        <w:i/>
+                      </w:rPr>
+                      <w:t xml:space="preserve"> </w:t>
+                    </w:r>
+                    <w:proofErr w:type="spellStart"/>
+                    <w:r>
+                      <w:rPr>
+                        <w:i/>
+                      </w:rPr>
+                      <w:t>contre</w:t>
+                    </w:r>
+                    <w:proofErr w:type="spellEnd"/>
+                    <w:r>
+                      <w:rPr>
+                        <w:i/>
+                      </w:rPr>
+                      <w:t xml:space="preserve"> Nick Carter</w:t>
                     </w:r>
                     <w:r>
                       <w:t xml:space="preserve"> (1912)</w:t>
                     </w:r>
                   </w:p>
                   <w:p>
-                    <w:pPr>
-                      <w:ind w:left="142"/>
-                    </w:pPr>
-                    <w:r>
-                      <w:rPr>
-                        <w:i/>
-                      </w:rPr>
-                      <w:t>Zigomar, peau d’anguille – Épisode 1: La Résurrection de Zigomar</w:t>
-                    </w:r>
+                    <w:proofErr w:type="spellStart"/>
+                    <w:r>
+                      <w:rPr>
+                        <w:i/>
+                      </w:rPr>
+                      <w:t>Zigomar</w:t>
+                    </w:r>
+                    <w:proofErr w:type="spellEnd"/>
+                    <w:r>
+                      <w:rPr>
+                        <w:i/>
+                      </w:rPr>
+                      <w:t xml:space="preserve">, </w:t>
+                    </w:r>
+                    <w:proofErr w:type="spellStart"/>
+                    <w:r>
+                      <w:rPr>
+                        <w:i/>
+                      </w:rPr>
+                      <w:t>peau</w:t>
+                    </w:r>
+                    <w:proofErr w:type="spellEnd"/>
+                    <w:r>
+                      <w:rPr>
+                        <w:i/>
+                      </w:rPr>
+                      <w:t xml:space="preserve"> </w:t>
+                    </w:r>
+                    <w:proofErr w:type="spellStart"/>
+                    <w:r>
+                      <w:rPr>
+                        <w:i/>
+                      </w:rPr>
+                      <w:t>d’anguille</w:t>
+                    </w:r>
+                    <w:proofErr w:type="spellEnd"/>
+                    <w:r>
+                      <w:rPr>
+                        <w:i/>
+                      </w:rPr>
+                      <w:t xml:space="preserve"> – </w:t>
+                    </w:r>
+                    <w:proofErr w:type="spellStart"/>
+                    <w:r>
+                      <w:rPr>
+                        <w:i/>
+                      </w:rPr>
+                      <w:t>Épisode</w:t>
+                    </w:r>
+                    <w:proofErr w:type="spellEnd"/>
+                    <w:r>
+                      <w:rPr>
+                        <w:i/>
+                      </w:rPr>
+                      <w:t xml:space="preserve"> 1: La </w:t>
+                    </w:r>
+                    <w:proofErr w:type="spellStart"/>
+                    <w:r>
+                      <w:rPr>
+                        <w:i/>
+                      </w:rPr>
+                      <w:t>Résurrection</w:t>
+                    </w:r>
+                    <w:proofErr w:type="spellEnd"/>
+                    <w:r>
+                      <w:rPr>
+                        <w:i/>
+                      </w:rPr>
+                      <w:t xml:space="preserve"> de </w:t>
+                    </w:r>
+                    <w:proofErr w:type="spellStart"/>
+                    <w:r>
+                      <w:rPr>
+                        <w:i/>
+                      </w:rPr>
+                      <w:t>Zigomar</w:t>
+                    </w:r>
+                    <w:proofErr w:type="spellEnd"/>
                     <w:r>
                       <w:t xml:space="preserve"> (1913)</w:t>
                     </w:r>
                   </w:p>
                   <w:p>
-                    <w:pPr>
-                      <w:ind w:left="142"/>
-                    </w:pPr>
-                    <w:r>
-                      <w:rPr>
-                        <w:i/>
-                      </w:rPr>
-                      <w:t>Zigomar, peau d’anguille – Épisode 2: L’éléphant Cambrioleur</w:t>
-                    </w:r>
+                    <w:proofErr w:type="spellStart"/>
+                    <w:r>
+                      <w:rPr>
+                        <w:i/>
+                      </w:rPr>
+                      <w:t>Zigomar</w:t>
+                    </w:r>
+                    <w:proofErr w:type="spellEnd"/>
+                    <w:r>
+                      <w:rPr>
+                        <w:i/>
+                      </w:rPr>
+                      <w:t xml:space="preserve">, </w:t>
+                    </w:r>
+                    <w:proofErr w:type="spellStart"/>
+                    <w:r>
+                      <w:rPr>
+                        <w:i/>
+                      </w:rPr>
+                      <w:t>peau</w:t>
+                    </w:r>
+                    <w:proofErr w:type="spellEnd"/>
+                    <w:r>
+                      <w:rPr>
+                        <w:i/>
+                      </w:rPr>
+                      <w:t xml:space="preserve"> </w:t>
+                    </w:r>
+                    <w:proofErr w:type="spellStart"/>
+                    <w:r>
+                      <w:rPr>
+                        <w:i/>
+                      </w:rPr>
+                      <w:t>d’anguille</w:t>
+                    </w:r>
+                    <w:proofErr w:type="spellEnd"/>
+                    <w:r>
+                      <w:rPr>
+                        <w:i/>
+                      </w:rPr>
+                      <w:t xml:space="preserve"> – </w:t>
+                    </w:r>
+                    <w:proofErr w:type="spellStart"/>
+                    <w:r>
+                      <w:rPr>
+                        <w:i/>
+                      </w:rPr>
+                      <w:t>Épisode</w:t>
+                    </w:r>
+                    <w:proofErr w:type="spellEnd"/>
+                    <w:r>
+                      <w:rPr>
+                        <w:i/>
+                      </w:rPr>
+                      <w:t xml:space="preserve"> 2: </w:t>
+                    </w:r>
+                    <w:proofErr w:type="spellStart"/>
+                    <w:r>
+                      <w:rPr>
+                        <w:i/>
+                      </w:rPr>
+                      <w:t>L’éléphant</w:t>
+                    </w:r>
+                    <w:proofErr w:type="spellEnd"/>
+                    <w:r>
+                      <w:rPr>
+                        <w:i/>
+                      </w:rPr>
+                      <w:t xml:space="preserve"> </w:t>
+                    </w:r>
+                    <w:proofErr w:type="spellStart"/>
+                    <w:r>
+                      <w:rPr>
+                        <w:i/>
+                      </w:rPr>
+                      <w:t>Cambrioleur</w:t>
+                    </w:r>
+                    <w:proofErr w:type="spellEnd"/>
                     <w:r>
                       <w:t xml:space="preserve"> (1913)</w:t>
                     </w:r>
                   </w:p>
                   <w:p>
-                    <w:pPr>
-                      <w:ind w:left="142"/>
-                    </w:pPr>
-                    <w:r>
-                      <w:rPr>
-                        <w:i/>
-                      </w:rPr>
-                      <w:lastRenderedPageBreak/>
-                      <w:t>Zigomar, peau d’anguille – Épisode 3: Le Brigand de l’Air</w:t>
-                    </w:r>
+                    <w:proofErr w:type="spellStart"/>
+                    <w:r>
+                      <w:rPr>
+                        <w:i/>
+                      </w:rPr>
+                      <w:t>Zigomar</w:t>
+                    </w:r>
+                    <w:proofErr w:type="spellEnd"/>
+                    <w:r>
+                      <w:rPr>
+                        <w:i/>
+                      </w:rPr>
+                      <w:t xml:space="preserve">, </w:t>
+                    </w:r>
+                    <w:proofErr w:type="spellStart"/>
+                    <w:r>
+                      <w:rPr>
+                        <w:i/>
+                      </w:rPr>
+                      <w:t>peau</w:t>
+                    </w:r>
+                    <w:proofErr w:type="spellEnd"/>
+                    <w:r>
+                      <w:rPr>
+                        <w:i/>
+                      </w:rPr>
+                      <w:t xml:space="preserve"> </w:t>
+                    </w:r>
+                    <w:proofErr w:type="spellStart"/>
+                    <w:r>
+                      <w:rPr>
+                        <w:i/>
+                      </w:rPr>
+                      <w:t>d’anguille</w:t>
+                    </w:r>
+                    <w:proofErr w:type="spellEnd"/>
+                    <w:r>
+                      <w:rPr>
+                        <w:i/>
+                      </w:rPr>
+                      <w:t xml:space="preserve"> – </w:t>
+                    </w:r>
+                    <w:proofErr w:type="spellStart"/>
+                    <w:r>
+                      <w:rPr>
+                        <w:i/>
+                      </w:rPr>
+                      <w:t>Épisode</w:t>
+                    </w:r>
+                    <w:proofErr w:type="spellEnd"/>
+                    <w:r>
+                      <w:rPr>
+                        <w:i/>
+                      </w:rPr>
+                      <w:t xml:space="preserve"> 3: Le Brigand de </w:t>
+                    </w:r>
+                    <w:proofErr w:type="spellStart"/>
+                    <w:r>
+                      <w:rPr>
+                        <w:i/>
+                      </w:rPr>
+                      <w:t>l’Air</w:t>
+                    </w:r>
+                    <w:proofErr w:type="spellEnd"/>
                     <w:r>
                       <w:t xml:space="preserve"> (1913)</w:t>
                     </w:r>
@@ -830,7 +1134,15 @@
                       <w:t xml:space="preserve">Link: </w:t>
                     </w:r>
                     <w:r>
-                      <w:t>http://lantern.mediahist.org/?utf8=</w:t>
+                      <w:t>http://lantern.mediahist.org/</w:t>
+                    </w:r>
+                    <w:proofErr w:type="gramStart"/>
+                    <w:r>
+                      <w:t>?utf8</w:t>
+                    </w:r>
+                    <w:proofErr w:type="gramEnd"/>
+                    <w:r>
+                      <w:t>=</w:t>
                     </w:r>
                     <w:r>
                       <w:rPr>
@@ -839,22 +1151,40 @@
                       <w:t>✓</w:t>
                     </w:r>
                     <w:r>
-                      <w:t>&amp;q=zigomar</w:t>
-                    </w:r>
+                      <w:t>&amp;q=</w:t>
+                    </w:r>
+                    <w:proofErr w:type="spellStart"/>
+                    <w:r>
+                      <w:t>zigomar</w:t>
+                    </w:r>
+                    <w:proofErr w:type="spellEnd"/>
                   </w:p>
                   <w:p>
                     <w:pPr>
                       <w:pStyle w:val="Caption"/>
                       <w:spacing w:after="0"/>
                     </w:pPr>
-                    <w:fldSimple w:instr=" SEQ Figure \* ARABIC ">
-                      <w:r>
-                        <w:rPr>
-                          <w:noProof/>
-                        </w:rPr>
-                        <w:t>1</w:t>
-                      </w:r>
-                    </w:fldSimple>
+                    <w:r>
+                      <w:fldChar w:fldCharType="begin"/>
+                    </w:r>
+                    <w:r>
+                      <w:instrText xml:space="preserve"> SEQ Figure \* ARABIC </w:instrText>
+                    </w:r>
+                    <w:r>
+                      <w:fldChar w:fldCharType="separate"/>
+                    </w:r>
+                    <w:r>
+                      <w:rPr>
+                        <w:noProof/>
+                      </w:rPr>
+                      <w:t>1</w:t>
+                    </w:r>
+                    <w:r>
+                      <w:rPr>
+                        <w:noProof/>
+                      </w:rPr>
+                      <w:fldChar w:fldCharType="end"/>
+                    </w:r>
                     <w:r>
                       <w:t xml:space="preserve"> Original ads and reviews at the Media History Digital Library</w:t>
                     </w:r>
@@ -876,14 +1206,27 @@
                       <w:pStyle w:val="Caption"/>
                       <w:spacing w:after="0"/>
                     </w:pPr>
-                    <w:fldSimple w:instr=" SEQ Figure \* ARABIC ">
-                      <w:r>
-                        <w:rPr>
-                          <w:noProof/>
-                        </w:rPr>
-                        <w:t>2</w:t>
-                      </w:r>
-                    </w:fldSimple>
+                    <w:r>
+                      <w:fldChar w:fldCharType="begin"/>
+                    </w:r>
+                    <w:r>
+                      <w:instrText xml:space="preserve"> SEQ Figure \* ARABIC </w:instrText>
+                    </w:r>
+                    <w:r>
+                      <w:fldChar w:fldCharType="separate"/>
+                    </w:r>
+                    <w:r>
+                      <w:rPr>
+                        <w:noProof/>
+                      </w:rPr>
+                      <w:t>2</w:t>
+                    </w:r>
+                    <w:r>
+                      <w:rPr>
+                        <w:noProof/>
+                      </w:rPr>
+                      <w:fldChar w:fldCharType="end"/>
+                    </w:r>
                     <w:r>
                       <w:t xml:space="preserve"> D</w:t>
                     </w:r>
@@ -891,7 +1234,23 @@
                       <w:t>ir</w:t>
                     </w:r>
                     <w:r>
-                      <w:t>ector Victorin-Hippolyte Jasset's full filmography at IMDB</w:t>
+                      <w:t xml:space="preserve">ector </w:t>
+                    </w:r>
+                    <w:proofErr w:type="spellStart"/>
+                    <w:r>
+                      <w:t>Victorin-Hippolyte</w:t>
+                    </w:r>
+                    <w:proofErr w:type="spellEnd"/>
+                    <w:r>
+                      <w:t xml:space="preserve"> </w:t>
+                    </w:r>
+                    <w:proofErr w:type="spellStart"/>
+                    <w:r>
+                      <w:t>Jasset's</w:t>
+                    </w:r>
+                    <w:proofErr w:type="spellEnd"/>
+                    <w:r>
+                      <w:t xml:space="preserve"> full filmography at IMDB</w:t>
                     </w:r>
                   </w:p>
                   <w:p/>
@@ -903,7 +1262,15 @@
                       <w:t xml:space="preserve">Link: </w:t>
                     </w:r>
                     <w:r>
-                      <w:t>http://www.allocine.fr/film/fichefilm-6852/photos/detail/?cmediafile=18870919</w:t>
+                      <w:t>http://www.allocine.fr/film/fichefilm-6852/photos/detail/</w:t>
+                    </w:r>
+                    <w:proofErr w:type="gramStart"/>
+                    <w:r>
+                      <w:t>?cmediafile</w:t>
+                    </w:r>
+                    <w:proofErr w:type="gramEnd"/>
+                    <w:r>
+                      <w:t>=18870919</w:t>
                     </w:r>
                   </w:p>
                   <w:p>
@@ -911,20 +1278,55 @@
                       <w:pStyle w:val="Caption"/>
                       <w:spacing w:after="0"/>
                     </w:pPr>
-                    <w:fldSimple w:instr=" SEQ Figure \* ARABIC ">
-                      <w:r>
-                        <w:rPr>
-                          <w:noProof/>
-                        </w:rPr>
-                        <w:t>3</w:t>
-                      </w:r>
-                    </w:fldSimple>
+                    <w:r>
+                      <w:lastRenderedPageBreak/>
+                      <w:fldChar w:fldCharType="begin"/>
+                    </w:r>
+                    <w:r>
+                      <w:instrText xml:space="preserve"> SEQ Figure \* ARABIC </w:instrText>
+                    </w:r>
+                    <w:r>
+                      <w:fldChar w:fldCharType="separate"/>
+                    </w:r>
+                    <w:r>
+                      <w:rPr>
+                        <w:noProof/>
+                      </w:rPr>
+                      <w:t>3</w:t>
+                    </w:r>
+                    <w:r>
+                      <w:rPr>
+                        <w:noProof/>
+                      </w:rPr>
+                      <w:fldChar w:fldCharType="end"/>
+                    </w:r>
                     <w:r>
                       <w:t xml:space="preserve"> </w:t>
                     </w:r>
                     <w:r>
-                      <w:t>A poster of one of the Éclair Zigomar films at Allo Ciné</w:t>
-                    </w:r>
+                      <w:t xml:space="preserve">A poster of one of the Éclair </w:t>
+                    </w:r>
+                    <w:proofErr w:type="spellStart"/>
+                    <w:r>
+                      <w:t>Zigomar</w:t>
+                    </w:r>
+                    <w:proofErr w:type="spellEnd"/>
+                    <w:r>
+                      <w:t xml:space="preserve"> films at </w:t>
+                    </w:r>
+                    <w:proofErr w:type="spellStart"/>
+                    <w:r>
+                      <w:t>Allo</w:t>
+                    </w:r>
+                    <w:proofErr w:type="spellEnd"/>
+                    <w:r>
+                      <w:t xml:space="preserve"> </w:t>
+                    </w:r>
+                    <w:proofErr w:type="spellStart"/>
+                    <w:r>
+                      <w:t>Ciné</w:t>
+                    </w:r>
+                    <w:proofErr w:type="spellEnd"/>
                   </w:p>
                   <w:p/>
                   <w:p>
@@ -943,19 +1345,48 @@
                       <w:pStyle w:val="Caption"/>
                       <w:spacing w:after="0"/>
                     </w:pPr>
-                    <w:fldSimple w:instr=" SEQ Figure \* ARABIC ">
-                      <w:r>
-                        <w:rPr>
-                          <w:noProof/>
-                        </w:rPr>
-                        <w:t>4</w:t>
-                      </w:r>
-                    </w:fldSimple>
+                    <w:r>
+                      <w:fldChar w:fldCharType="begin"/>
+                    </w:r>
+                    <w:r>
+                      <w:instrText xml:space="preserve"> SEQ Figure \* ARABIC </w:instrText>
+                    </w:r>
+                    <w:r>
+                      <w:fldChar w:fldCharType="separate"/>
+                    </w:r>
+                    <w:r>
+                      <w:rPr>
+                        <w:noProof/>
+                      </w:rPr>
+                      <w:t>4</w:t>
+                    </w:r>
+                    <w:r>
+                      <w:rPr>
+                        <w:noProof/>
+                      </w:rPr>
+                      <w:fldChar w:fldCharType="end"/>
+                    </w:r>
                     <w:r>
                       <w:t xml:space="preserve"> </w:t>
                     </w:r>
                     <w:r>
-                      <w:t>Original covers of Léon Sazie’s Zigomar books</w:t>
+                      <w:t xml:space="preserve">Original covers of Léon </w:t>
+                    </w:r>
+                    <w:proofErr w:type="spellStart"/>
+                    <w:r>
+                      <w:t>Sazie’s</w:t>
+                    </w:r>
+                    <w:proofErr w:type="spellEnd"/>
+                    <w:r>
+                      <w:t xml:space="preserve"> </w:t>
+                    </w:r>
+                    <w:proofErr w:type="spellStart"/>
+                    <w:r>
+                      <w:t>Zigomar</w:t>
+                    </w:r>
+                    <w:proofErr w:type="spellEnd"/>
+                    <w:r>
+                      <w:t xml:space="preserve"> books</w:t>
                     </w:r>
                   </w:p>
                 </w:tc>
@@ -990,15 +1421,18 @@
                 <w:docPart w:val="11FFE81D73244387B37E1987FC8A508E"/>
               </w:placeholder>
             </w:sdtPr>
+            <w:sdtEndPr/>
             <w:sdtContent>
-              <w:bookmarkStart w:id="0" w:name="_GoBack" w:displacedByCustomXml="prev"/>
-              <w:bookmarkEnd w:id="0" w:displacedByCustomXml="prev"/>
+              <w:p/>
+              <w:bookmarkStart w:id="0" w:name="_GoBack"/>
+              <w:bookmarkEnd w:id="0"/>
               <w:p>
                 <w:sdt>
                   <w:sdtPr>
                     <w:id w:val="700364512"/>
                     <w:citation/>
                   </w:sdtPr>
+                  <w:sdtEndPr/>
                   <w:sdtContent>
                     <w:r>
                       <w:fldChar w:fldCharType="begin"/>
@@ -1032,6 +1466,7 @@
                     <w:id w:val="1327014815"/>
                     <w:citation/>
                   </w:sdtPr>
+                  <w:sdtEndPr/>
                   <w:sdtContent>
                     <w:r>
                       <w:fldChar w:fldCharType="begin"/>
@@ -1065,6 +1500,7 @@
                     <w:id w:val="971332730"/>
                     <w:citation/>
                   </w:sdtPr>
+                  <w:sdtEndPr/>
                   <w:sdtContent>
                     <w:r>
                       <w:fldChar w:fldCharType="begin"/>
@@ -1181,12 +1617,21 @@
       </w:rPr>
       <w:t xml:space="preserve"> – </w:t>
     </w:r>
+    <w:proofErr w:type="spellStart"/>
     <w:r>
       <w:rPr>
         <w:i/>
         <w:color w:val="7F7F7F" w:themeColor="text1" w:themeTint="80"/>
       </w:rPr>
-      <w:t>Encyclopedia of Modernism</w:t>
+      <w:t>Encyclopedia</w:t>
+    </w:r>
+    <w:proofErr w:type="spellEnd"/>
+    <w:r>
+      <w:rPr>
+        <w:i/>
+        <w:color w:val="7F7F7F" w:themeColor="text1" w:themeTint="80"/>
+      </w:rPr>
+      <w:t xml:space="preserve"> of Modernism</w:t>
     </w:r>
   </w:p>
   <w:p>
@@ -1818,7 +2263,6 @@
   <w:style w:type="character" w:default="1" w:styleId="DefaultParagraphFont">
     <w:name w:val="Default Paragraph Font"/>
     <w:uiPriority w:val="1"/>
-    <w:semiHidden/>
     <w:unhideWhenUsed/>
   </w:style>
   <w:style w:type="table" w:default="1" w:styleId="TableNormal">
@@ -2377,7 +2821,6 @@
   <w:style w:type="character" w:default="1" w:styleId="DefaultParagraphFont">
     <w:name w:val="Default Paragraph Font"/>
     <w:uiPriority w:val="1"/>
-    <w:semiHidden/>
     <w:unhideWhenUsed/>
   </w:style>
   <w:style w:type="table" w:default="1" w:styleId="TableNormal">
@@ -3113,21 +3556,21 @@
     <w:charset w:val="4E"/>
     <w:family w:val="auto"/>
     <w:pitch w:val="variable"/>
-    <w:sig w:usb0="E00002FF" w:usb1="6AC7FDFB" w:usb2="00000012" w:usb3="00000000" w:csb0="0002009F" w:csb1="00000000"/>
+    <w:sig w:usb0="00000001" w:usb1="08070000" w:usb2="00000010" w:usb3="00000000" w:csb0="00020000" w:csb1="00000000"/>
   </w:font>
   <w:font w:name="Tahoma">
     <w:panose1 w:val="020B0604030504040204"/>
     <w:charset w:val="00"/>
     <w:family w:val="auto"/>
     <w:pitch w:val="variable"/>
-    <w:sig w:usb0="E1002AFF" w:usb1="C000605B" w:usb2="00000029" w:usb3="00000000" w:csb0="000101FF" w:csb1="00000000"/>
+    <w:sig w:usb0="00000003" w:usb1="00000000" w:usb2="00000000" w:usb3="00000000" w:csb0="00000001" w:csb1="00000000"/>
   </w:font>
   <w:font w:name="MS Gothic">
     <w:altName w:val="ＭＳ ゴシック"/>
     <w:charset w:val="80"/>
     <w:family w:val="modern"/>
     <w:pitch w:val="fixed"/>
-    <w:sig w:usb0="E00002FF" w:usb1="6AC7FDFB" w:usb2="08000012" w:usb3="00000000" w:csb0="0002009F" w:csb1="00000000"/>
+    <w:sig w:usb0="E00002FF" w:usb1="6AC7FDFB" w:usb2="00000012" w:usb3="00000000" w:csb0="0002009F" w:csb1="00000000"/>
   </w:font>
   <w:font w:name="Arial">
     <w:panose1 w:val="020B0604020202020204"/>
@@ -3140,7 +3583,7 @@
     <w:charset w:val="4E"/>
     <w:family w:val="auto"/>
     <w:pitch w:val="variable"/>
-    <w:sig w:usb0="E00002FF" w:usb1="6AC7FDFB" w:usb2="00000012" w:usb3="00000000" w:csb0="0002009F" w:csb1="00000000"/>
+    <w:sig w:usb0="00000001" w:usb1="08070000" w:usb2="00000010" w:usb3="00000000" w:csb0="00020000" w:csb1="00000000"/>
   </w:font>
   <w:font w:name="Cambria">
     <w:panose1 w:val="02040503050406030204"/>
@@ -3944,7 +4387,7 @@
   <a:extraClrSchemeLst/>
   <a:extLst>
     <a:ext uri="{05A4C25C-085E-4340-85A3-A5531E510DB2}">
-      <thm15:themeFamily xmlns="" xmlns:thm15="http://schemas.microsoft.com/office/thememl/2012/main" name="Office Theme" id="{62F939B6-93AF-4DB8-9C6B-D6C7DFDC589F}" vid="{4A3C46E8-61CC-4603-A589-7422A47A8E4A}"/>
+      <thm15:themeFamily xmlns:thm15="http://schemas.microsoft.com/office/thememl/2012/main" xmlns="" name="Office Theme" id="{62F939B6-93AF-4DB8-9C6B-D6C7DFDC589F}" vid="{4A3C46E8-61CC-4603-A589-7422A47A8E4A}"/>
     </a:ext>
   </a:extLst>
 </a:theme>
@@ -4018,7 +4461,7 @@
 </file>
 
 <file path=customXml/itemProps1.xml><?xml version="1.0" encoding="utf-8"?>
-<ds:datastoreItem xmlns:ds="http://schemas.openxmlformats.org/officeDocument/2006/customXml" ds:itemID="{380C0D50-89E2-A544-8C06-659433F05C65}">
+<ds:datastoreItem xmlns:ds="http://schemas.openxmlformats.org/officeDocument/2006/customXml" ds:itemID="{1A59535C-4A09-0B4C-9D2A-C86FF4558B98}">
   <ds:schemaRefs>
     <ds:schemaRef ds:uri="http://schemas.openxmlformats.org/officeDocument/2006/bibliography"/>
   </ds:schemaRefs>

--- a/++Templated Entries/LAURA ONLY ACCESS COMPLETED/FILM/Zigomar (Adriaensens) JG.docx
+++ b/++Templated Entries/LAURA ONLY ACCESS COMPLETED/FILM/Zigomar (Adriaensens) JG.docx
@@ -161,11 +161,9 @@
                 <w:tcW w:w="2642" w:type="dxa"/>
               </w:tcPr>
               <w:p>
-                <w:proofErr w:type="spellStart"/>
                 <w:r>
                   <w:t>Adriaensens</w:t>
                 </w:r>
-                <w:proofErr w:type="spellEnd"/>
               </w:p>
             </w:tc>
           </w:sdtContent>
@@ -356,11 +354,9 @@
                     <w:b/>
                   </w:rPr>
                 </w:pPr>
-                <w:proofErr w:type="spellStart"/>
                 <w:r>
                   <w:t>Zigomar</w:t>
                 </w:r>
-                <w:proofErr w:type="spellEnd"/>
               </w:p>
             </w:tc>
           </w:sdtContent>
@@ -436,21 +432,11 @@
                 </w:tcMar>
               </w:tcPr>
               <w:p>
-                <w:proofErr w:type="spellStart"/>
                 <w:r>
                   <w:t>Zigomar</w:t>
                 </w:r>
-                <w:proofErr w:type="spellEnd"/>
                 <w:r>
-                  <w:t xml:space="preserve"> was the criminal mastermind of French writer Léon </w:t>
-                </w:r>
-                <w:proofErr w:type="spellStart"/>
-                <w:r>
-                  <w:t>Sazie’s</w:t>
-                </w:r>
-                <w:proofErr w:type="spellEnd"/>
-                <w:r>
-                  <w:t xml:space="preserve"> eponymous </w:t>
+                  <w:t xml:space="preserve"> was the criminal mastermind of French writer Léon Sazie’s eponymous </w:t>
                 </w:r>
                 <w:r>
                   <w:t>serial novel</w:t>
@@ -471,48 +457,78 @@
                   <w:rPr>
                     <w:i/>
                   </w:rPr>
-                  <w:t xml:space="preserve">Le </w:t>
+                  <w:t>Le Matin</w:t>
                 </w:r>
-                <w:proofErr w:type="spellStart"/>
-                <w:r>
-                  <w:rPr>
-                    <w:i/>
-                  </w:rPr>
-                  <w:t>Matin</w:t>
-                </w:r>
-                <w:proofErr w:type="spellEnd"/>
                 <w:r>
                   <w:t xml:space="preserve"> between 1909 and 1910. In 1911 </w:t>
                 </w:r>
-                <w:proofErr w:type="spellStart"/>
                 <w:r>
                   <w:rPr>
                     <w:i/>
                   </w:rPr>
                   <w:t>Zigomar</w:t>
                 </w:r>
-                <w:proofErr w:type="spellEnd"/>
                 <w:r>
-                  <w:t xml:space="preserve"> and his Z-gang shot to worldwide fame through a cinematic adaptation in six episodes by the Éclair Film Company and its leading director, </w:t>
+                  <w:t xml:space="preserve"> and his Z-gang shot to worldwide fame through a cinematic adaptation in six episodes by the Éclair Film Company and its leading director, Victorin-Hippolyte Jasset. Serial detective fiction was not new at the time: Éclair and Jasset led the way in 1908 with the famous </w:t>
                 </w:r>
-                <w:proofErr w:type="spellStart"/>
                 <w:r>
-                  <w:t>Victorin-Hippolyte</w:t>
+                  <w:rPr>
+                    <w:i/>
+                  </w:rPr>
+                  <w:t>Nick Carter</w:t>
                 </w:r>
-                <w:proofErr w:type="spellEnd"/>
                 <w:r>
-                  <w:t xml:space="preserve"> </w:t>
+                  <w:t xml:space="preserve"> series, and multiple adaptations and imitations of Sherlock Holmes had flooded the screens for years. However, the elevation of a criminal figure was still a very recent phenomenon. With Danish precursors such as </w:t>
                 </w:r>
-                <w:proofErr w:type="spellStart"/>
                 <w:r>
-                  <w:t>Jasset</w:t>
+                  <w:rPr>
+                    <w:i/>
+                  </w:rPr>
+                  <w:t>Dr. Nikola</w:t>
                 </w:r>
-                <w:proofErr w:type="spellEnd"/>
                 <w:r>
-                  <w:t xml:space="preserve">. </w:t>
+                  <w:t xml:space="preserve"> (Viggo Larsen, 1909), </w:t>
+                </w:r>
+                <w:r>
+                  <w:rPr>
+                    <w:i/>
+                  </w:rPr>
+                  <w:t>Zigomar</w:t>
+                </w:r>
+                <w:r>
+                  <w:t xml:space="preserve"> helped pave the way for classics such as Louis Feuillade’s </w:t>
+                </w:r>
+                <w:r>
+                  <w:rPr>
+                    <w:i/>
+                  </w:rPr>
+                  <w:t>Fantômas</w:t>
+                </w:r>
+                <w:r>
+                  <w:t xml:space="preserve"> series (1913-1914). Abel argues that Jasset’s </w:t>
+                </w:r>
+                <w:r>
+                  <w:rPr>
+                    <w:i/>
+                  </w:rPr>
+                  <w:t>Zigomar</w:t>
+                </w:r>
+                <w:r>
+                  <w:t xml:space="preserve">, played by Alexandre Arquillière, strengthened Sazie’s original character by transforming him into an immoral bourgeois gentleman, ‘a capitalist entrepreneur pushed to the point of excess’ (Abel: 1998, 358). As such, </w:t>
+                </w:r>
+                <w:r>
+                  <w:rPr>
+                    <w:i/>
+                  </w:rPr>
+                  <w:t>Zigomar</w:t>
+                </w:r>
+                <w:r>
+                  <w:t xml:space="preserve"> was one of the first modernist anti-heroes to grace the silver screen, an illustrious criminal who undermines bourgeois society by upsetting the social order and preying on its members — not coincidentally the cinema’s target audience.</w:t>
                 </w:r>
               </w:p>
             </w:tc>
+            <w:bookmarkStart w:id="0" w:name="_GoBack" w:displacedByCustomXml="next"/>
+            <w:bookmarkEnd w:id="0" w:displacedByCustomXml="next"/>
           </w:sdtContent>
         </w:sdt>
       </w:tr>
@@ -562,21 +578,11 @@
                     </w:tcMar>
                   </w:tcPr>
                   <w:p>
-                    <w:proofErr w:type="spellStart"/>
                     <w:r>
                       <w:t>Zigomar</w:t>
                     </w:r>
-                    <w:proofErr w:type="spellEnd"/>
-                    <w:r>
-                      <w:t xml:space="preserve"> was the criminal mastermind of French writer Léon </w:t>
-                    </w:r>
-                    <w:proofErr w:type="spellStart"/>
-                    <w:r>
-                      <w:t>Sazie’s</w:t>
-                    </w:r>
-                    <w:proofErr w:type="spellEnd"/>
-                    <w:r>
-                      <w:t xml:space="preserve"> eponymous </w:t>
+                    <w:r>
+                      <w:t xml:space="preserve"> was the criminal mastermind of French writer Léon Sazie’s eponymous </w:t>
                     </w:r>
                     <w:r>
                       <w:t>serial novel</w:t>
@@ -597,53 +603,19 @@
                       <w:rPr>
                         <w:i/>
                       </w:rPr>
-                      <w:t xml:space="preserve">Le </w:t>
-                    </w:r>
-                    <w:proofErr w:type="spellStart"/>
-                    <w:r>
-                      <w:rPr>
-                        <w:i/>
-                      </w:rPr>
-                      <w:t>Matin</w:t>
-                    </w:r>
-                    <w:proofErr w:type="spellEnd"/>
+                      <w:t>Le Matin</w:t>
+                    </w:r>
                     <w:r>
                       <w:t xml:space="preserve"> between 1909 and 1910. In 1911 </w:t>
                     </w:r>
-                    <w:proofErr w:type="spellStart"/>
                     <w:r>
                       <w:rPr>
                         <w:i/>
                       </w:rPr>
                       <w:t>Zigomar</w:t>
                     </w:r>
-                    <w:proofErr w:type="spellEnd"/>
-                    <w:r>
-                      <w:t xml:space="preserve"> and his Z-gang shot to worldwide fame through a cinematic adaptation in six episodes by the Éclair Film Company and its leading director, </w:t>
-                    </w:r>
-                    <w:proofErr w:type="spellStart"/>
-                    <w:r>
-                      <w:t>Victorin-Hippolyte</w:t>
-                    </w:r>
-                    <w:proofErr w:type="spellEnd"/>
-                    <w:r>
-                      <w:t xml:space="preserve"> </w:t>
-                    </w:r>
-                    <w:proofErr w:type="spellStart"/>
-                    <w:r>
-                      <w:t>Jasset</w:t>
-                    </w:r>
-                    <w:proofErr w:type="spellEnd"/>
-                    <w:r>
-                      <w:t xml:space="preserve">. Serial detective fiction was not new at the time: Éclair and </w:t>
-                    </w:r>
-                    <w:proofErr w:type="spellStart"/>
-                    <w:r>
-                      <w:t>Jasset</w:t>
-                    </w:r>
-                    <w:proofErr w:type="spellEnd"/>
-                    <w:r>
-                      <w:t xml:space="preserve"> led the way in 1908 with the famous </w:t>
+                    <w:r>
+                      <w:t xml:space="preserve"> and his Z-gang shot to worldwide fame through a cinematic adaptation in six episodes by the Éclair Film Company and its leading director, Victorin-Hippolyte Jasset. Serial detective fiction was not new at the time: Éclair and Jasset led the way in 1908 with the famous </w:t>
                     </w:r>
                     <w:r>
                       <w:rPr>
@@ -654,108 +626,41 @@
                     <w:r>
                       <w:t xml:space="preserve"> series, and multiple adaptations and imitations of Sherlock Holmes had flooded the screens for years. However, the elevation of a criminal figure was still a very recent phenomenon. With Danish precursors such as </w:t>
                     </w:r>
-                    <w:proofErr w:type="spellStart"/>
                     <w:r>
                       <w:rPr>
                         <w:i/>
                       </w:rPr>
-                      <w:t>Dr.</w:t>
-                    </w:r>
-                    <w:proofErr w:type="spellEnd"/>
-                    <w:r>
-                      <w:rPr>
-                        <w:i/>
-                      </w:rPr>
-                      <w:t xml:space="preserve"> Nikola</w:t>
-                    </w:r>
-                    <w:r>
-                      <w:t xml:space="preserve"> (</w:t>
-                    </w:r>
-                    <w:proofErr w:type="spellStart"/>
-                    <w:r>
-                      <w:t>Viggo</w:t>
-                    </w:r>
-                    <w:proofErr w:type="spellEnd"/>
-                    <w:r>
-                      <w:t xml:space="preserve"> Larsen, 1909), </w:t>
-                    </w:r>
-                    <w:proofErr w:type="spellStart"/>
+                      <w:t>Dr. Nikola</w:t>
+                    </w:r>
+                    <w:r>
+                      <w:t xml:space="preserve"> (Viggo Larsen, 1909), </w:t>
+                    </w:r>
                     <w:r>
                       <w:rPr>
                         <w:i/>
                       </w:rPr>
                       <w:t>Zigomar</w:t>
                     </w:r>
-                    <w:proofErr w:type="spellEnd"/>
-                    <w:r>
-                      <w:t xml:space="preserve"> helped pave the way for classics such as Louis </w:t>
-                    </w:r>
-                    <w:proofErr w:type="spellStart"/>
-                    <w:r>
-                      <w:t>Feuillade’s</w:t>
-                    </w:r>
-                    <w:proofErr w:type="spellEnd"/>
-                    <w:r>
-                      <w:t xml:space="preserve"> </w:t>
-                    </w:r>
-                    <w:proofErr w:type="spellStart"/>
+                    <w:r>
+                      <w:t xml:space="preserve"> helped pave the way for classics such as Louis Feuillade’s </w:t>
+                    </w:r>
                     <w:r>
                       <w:rPr>
                         <w:i/>
                       </w:rPr>
                       <w:t>Fantômas</w:t>
                     </w:r>
-                    <w:proofErr w:type="spellEnd"/>
-                    <w:r>
-                      <w:t xml:space="preserve"> series (1913-1914). Abel argues that </w:t>
-                    </w:r>
-                    <w:proofErr w:type="spellStart"/>
-                    <w:r>
-                      <w:t>Jasset’s</w:t>
-                    </w:r>
-                    <w:proofErr w:type="spellEnd"/>
-                    <w:r>
-                      <w:t xml:space="preserve"> </w:t>
-                    </w:r>
-                    <w:proofErr w:type="spellStart"/>
-                    <w:proofErr w:type="gramStart"/>
+                    <w:r>
+                      <w:t xml:space="preserve"> series (1913-1914). Abel argues that Jasset’s </w:t>
+                    </w:r>
                     <w:r>
                       <w:rPr>
                         <w:i/>
                       </w:rPr>
                       <w:t>Zigomar</w:t>
                     </w:r>
-                    <w:proofErr w:type="spellEnd"/>
-                    <w:r>
-                      <w:t>,</w:t>
-                    </w:r>
-                    <w:proofErr w:type="gramEnd"/>
-                    <w:r>
-                      <w:t xml:space="preserve"> played by </w:t>
-                    </w:r>
-                    <w:proofErr w:type="spellStart"/>
-                    <w:r>
-                      <w:t>Alexandre</w:t>
-                    </w:r>
-                    <w:proofErr w:type="spellEnd"/>
-                    <w:r>
-                      <w:t xml:space="preserve"> </w:t>
-                    </w:r>
-                    <w:proofErr w:type="spellStart"/>
-                    <w:r>
-                      <w:t>Arquillière</w:t>
-                    </w:r>
-                    <w:proofErr w:type="spellEnd"/>
-                    <w:r>
-                      <w:t xml:space="preserve">, strengthened </w:t>
-                    </w:r>
-                    <w:proofErr w:type="spellStart"/>
-                    <w:r>
-                      <w:t>Sazie’s</w:t>
-                    </w:r>
-                    <w:proofErr w:type="spellEnd"/>
-                    <w:r>
-                      <w:t xml:space="preserve"> original character by transforming him into an immoral bourgeois gentleman, </w:t>
+                    <w:r>
+                      <w:t xml:space="preserve">, played by Alexandre Arquillière, strengthened Sazie’s original character by transforming him into an immoral bourgeois gentleman, </w:t>
                     </w:r>
                     <w:r>
                       <w:t>‘</w:t>
@@ -769,14 +674,12 @@
                     <w:r>
                       <w:t xml:space="preserve"> (Abel: 1998, 358). As such, </w:t>
                     </w:r>
-                    <w:proofErr w:type="spellStart"/>
                     <w:r>
                       <w:rPr>
                         <w:i/>
                       </w:rPr>
                       <w:t>Zigomar</w:t>
                     </w:r>
-                    <w:proofErr w:type="spellEnd"/>
                     <w:r>
                       <w:t xml:space="preserve"> was one of the first modernist anti-heroes to grace the silver screen, an illustrious criminal who undermines bourgeois society by upsetting the social ord</w:t>
                     </w:r>
@@ -804,323 +707,68 @@
                     </w:r>
                   </w:p>
                   <w:p>
-                    <w:proofErr w:type="spellStart"/>
                     <w:r>
                       <w:rPr>
                         <w:i/>
                       </w:rPr>
                       <w:t>Zigomar</w:t>
                     </w:r>
-                    <w:proofErr w:type="spellEnd"/>
                     <w:r>
                       <w:t xml:space="preserve"> (1911)</w:t>
                     </w:r>
                   </w:p>
                   <w:p>
-                    <w:proofErr w:type="spellStart"/>
                     <w:r>
                       <w:rPr>
                         <w:i/>
                       </w:rPr>
-                      <w:t>Zigomar</w:t>
-                    </w:r>
-                    <w:proofErr w:type="spellEnd"/>
+                      <w:t>Zigomar, roi des voleurs</w:t>
+                    </w:r>
+                    <w:r>
+                      <w:t xml:space="preserve"> (1911)</w:t>
+                    </w:r>
+                  </w:p>
+                  <w:p>
                     <w:r>
                       <w:rPr>
                         <w:i/>
                       </w:rPr>
-                      <w:t xml:space="preserve">, </w:t>
-                    </w:r>
-                    <w:proofErr w:type="spellStart"/>
+                      <w:t>Zigomar contre Nick Carter</w:t>
+                    </w:r>
+                    <w:r>
+                      <w:t xml:space="preserve"> (1912)</w:t>
+                    </w:r>
+                  </w:p>
+                  <w:p>
                     <w:r>
                       <w:rPr>
                         <w:i/>
                       </w:rPr>
-                      <w:t>roi</w:t>
-                    </w:r>
-                    <w:proofErr w:type="spellEnd"/>
+                      <w:t>Zigomar, peau d’anguille – Épisode 1: La Résurrection de Zigomar</w:t>
+                    </w:r>
+                    <w:r>
+                      <w:t xml:space="preserve"> (1913)</w:t>
+                    </w:r>
+                  </w:p>
+                  <w:p>
                     <w:r>
                       <w:rPr>
                         <w:i/>
                       </w:rPr>
-                      <w:t xml:space="preserve"> des </w:t>
-                    </w:r>
-                    <w:proofErr w:type="spellStart"/>
+                      <w:lastRenderedPageBreak/>
+                      <w:t>Zigomar, peau d’anguille – Épisode 2: L’éléphant Cambrioleur</w:t>
+                    </w:r>
+                    <w:r>
+                      <w:t xml:space="preserve"> (1913)</w:t>
+                    </w:r>
+                  </w:p>
+                  <w:p>
                     <w:r>
                       <w:rPr>
                         <w:i/>
                       </w:rPr>
-                      <w:t>voleurs</w:t>
-                    </w:r>
-                    <w:proofErr w:type="spellEnd"/>
-                    <w:r>
-                      <w:t xml:space="preserve"> (1911)</w:t>
-                    </w:r>
-                  </w:p>
-                  <w:p>
-                    <w:proofErr w:type="spellStart"/>
-                    <w:r>
-                      <w:rPr>
-                        <w:i/>
-                      </w:rPr>
-                      <w:t>Zigomar</w:t>
-                    </w:r>
-                    <w:proofErr w:type="spellEnd"/>
-                    <w:r>
-                      <w:rPr>
-                        <w:i/>
-                      </w:rPr>
-                      <w:t xml:space="preserve"> </w:t>
-                    </w:r>
-                    <w:proofErr w:type="spellStart"/>
-                    <w:r>
-                      <w:rPr>
-                        <w:i/>
-                      </w:rPr>
-                      <w:t>contre</w:t>
-                    </w:r>
-                    <w:proofErr w:type="spellEnd"/>
-                    <w:r>
-                      <w:rPr>
-                        <w:i/>
-                      </w:rPr>
-                      <w:t xml:space="preserve"> Nick Carter</w:t>
-                    </w:r>
-                    <w:r>
-                      <w:t xml:space="preserve"> (1912)</w:t>
-                    </w:r>
-                  </w:p>
-                  <w:p>
-                    <w:proofErr w:type="spellStart"/>
-                    <w:r>
-                      <w:rPr>
-                        <w:i/>
-                      </w:rPr>
-                      <w:t>Zigomar</w:t>
-                    </w:r>
-                    <w:proofErr w:type="spellEnd"/>
-                    <w:r>
-                      <w:rPr>
-                        <w:i/>
-                      </w:rPr>
-                      <w:t xml:space="preserve">, </w:t>
-                    </w:r>
-                    <w:proofErr w:type="spellStart"/>
-                    <w:r>
-                      <w:rPr>
-                        <w:i/>
-                      </w:rPr>
-                      <w:t>peau</w:t>
-                    </w:r>
-                    <w:proofErr w:type="spellEnd"/>
-                    <w:r>
-                      <w:rPr>
-                        <w:i/>
-                      </w:rPr>
-                      <w:t xml:space="preserve"> </w:t>
-                    </w:r>
-                    <w:proofErr w:type="spellStart"/>
-                    <w:r>
-                      <w:rPr>
-                        <w:i/>
-                      </w:rPr>
-                      <w:t>d’anguille</w:t>
-                    </w:r>
-                    <w:proofErr w:type="spellEnd"/>
-                    <w:r>
-                      <w:rPr>
-                        <w:i/>
-                      </w:rPr>
-                      <w:t xml:space="preserve"> – </w:t>
-                    </w:r>
-                    <w:proofErr w:type="spellStart"/>
-                    <w:r>
-                      <w:rPr>
-                        <w:i/>
-                      </w:rPr>
-                      <w:t>Épisode</w:t>
-                    </w:r>
-                    <w:proofErr w:type="spellEnd"/>
-                    <w:r>
-                      <w:rPr>
-                        <w:i/>
-                      </w:rPr>
-                      <w:t xml:space="preserve"> 1: La </w:t>
-                    </w:r>
-                    <w:proofErr w:type="spellStart"/>
-                    <w:r>
-                      <w:rPr>
-                        <w:i/>
-                      </w:rPr>
-                      <w:t>Résurrection</w:t>
-                    </w:r>
-                    <w:proofErr w:type="spellEnd"/>
-                    <w:r>
-                      <w:rPr>
-                        <w:i/>
-                      </w:rPr>
-                      <w:t xml:space="preserve"> de </w:t>
-                    </w:r>
-                    <w:proofErr w:type="spellStart"/>
-                    <w:r>
-                      <w:rPr>
-                        <w:i/>
-                      </w:rPr>
-                      <w:t>Zigomar</w:t>
-                    </w:r>
-                    <w:proofErr w:type="spellEnd"/>
-                    <w:r>
-                      <w:t xml:space="preserve"> (1913)</w:t>
-                    </w:r>
-                  </w:p>
-                  <w:p>
-                    <w:proofErr w:type="spellStart"/>
-                    <w:r>
-                      <w:rPr>
-                        <w:i/>
-                      </w:rPr>
-                      <w:t>Zigomar</w:t>
-                    </w:r>
-                    <w:proofErr w:type="spellEnd"/>
-                    <w:r>
-                      <w:rPr>
-                        <w:i/>
-                      </w:rPr>
-                      <w:t xml:space="preserve">, </w:t>
-                    </w:r>
-                    <w:proofErr w:type="spellStart"/>
-                    <w:r>
-                      <w:rPr>
-                        <w:i/>
-                      </w:rPr>
-                      <w:t>peau</w:t>
-                    </w:r>
-                    <w:proofErr w:type="spellEnd"/>
-                    <w:r>
-                      <w:rPr>
-                        <w:i/>
-                      </w:rPr>
-                      <w:t xml:space="preserve"> </w:t>
-                    </w:r>
-                    <w:proofErr w:type="spellStart"/>
-                    <w:r>
-                      <w:rPr>
-                        <w:i/>
-                      </w:rPr>
-                      <w:t>d’anguille</w:t>
-                    </w:r>
-                    <w:proofErr w:type="spellEnd"/>
-                    <w:r>
-                      <w:rPr>
-                        <w:i/>
-                      </w:rPr>
-                      <w:t xml:space="preserve"> – </w:t>
-                    </w:r>
-                    <w:proofErr w:type="spellStart"/>
-                    <w:r>
-                      <w:rPr>
-                        <w:i/>
-                      </w:rPr>
-                      <w:t>Épisode</w:t>
-                    </w:r>
-                    <w:proofErr w:type="spellEnd"/>
-                    <w:r>
-                      <w:rPr>
-                        <w:i/>
-                      </w:rPr>
-                      <w:t xml:space="preserve"> 2: </w:t>
-                    </w:r>
-                    <w:proofErr w:type="spellStart"/>
-                    <w:r>
-                      <w:rPr>
-                        <w:i/>
-                      </w:rPr>
-                      <w:t>L’éléphant</w:t>
-                    </w:r>
-                    <w:proofErr w:type="spellEnd"/>
-                    <w:r>
-                      <w:rPr>
-                        <w:i/>
-                      </w:rPr>
-                      <w:t xml:space="preserve"> </w:t>
-                    </w:r>
-                    <w:proofErr w:type="spellStart"/>
-                    <w:r>
-                      <w:rPr>
-                        <w:i/>
-                      </w:rPr>
-                      <w:t>Cambrioleur</w:t>
-                    </w:r>
-                    <w:proofErr w:type="spellEnd"/>
-                    <w:r>
-                      <w:t xml:space="preserve"> (1913)</w:t>
-                    </w:r>
-                  </w:p>
-                  <w:p>
-                    <w:proofErr w:type="spellStart"/>
-                    <w:r>
-                      <w:rPr>
-                        <w:i/>
-                      </w:rPr>
-                      <w:t>Zigomar</w:t>
-                    </w:r>
-                    <w:proofErr w:type="spellEnd"/>
-                    <w:r>
-                      <w:rPr>
-                        <w:i/>
-                      </w:rPr>
-                      <w:t xml:space="preserve">, </w:t>
-                    </w:r>
-                    <w:proofErr w:type="spellStart"/>
-                    <w:r>
-                      <w:rPr>
-                        <w:i/>
-                      </w:rPr>
-                      <w:t>peau</w:t>
-                    </w:r>
-                    <w:proofErr w:type="spellEnd"/>
-                    <w:r>
-                      <w:rPr>
-                        <w:i/>
-                      </w:rPr>
-                      <w:t xml:space="preserve"> </w:t>
-                    </w:r>
-                    <w:proofErr w:type="spellStart"/>
-                    <w:r>
-                      <w:rPr>
-                        <w:i/>
-                      </w:rPr>
-                      <w:t>d’anguille</w:t>
-                    </w:r>
-                    <w:proofErr w:type="spellEnd"/>
-                    <w:r>
-                      <w:rPr>
-                        <w:i/>
-                      </w:rPr>
-                      <w:t xml:space="preserve"> – </w:t>
-                    </w:r>
-                    <w:proofErr w:type="spellStart"/>
-                    <w:r>
-                      <w:rPr>
-                        <w:i/>
-                      </w:rPr>
-                      <w:t>Épisode</w:t>
-                    </w:r>
-                    <w:proofErr w:type="spellEnd"/>
-                    <w:r>
-                      <w:rPr>
-                        <w:i/>
-                      </w:rPr>
-                      <w:t xml:space="preserve"> 3: Le Brigand de </w:t>
-                    </w:r>
-                    <w:proofErr w:type="spellStart"/>
-                    <w:r>
-                      <w:rPr>
-                        <w:i/>
-                      </w:rPr>
-                      <w:t>l’Air</w:t>
-                    </w:r>
-                    <w:proofErr w:type="spellEnd"/>
+                      <w:t>Zigomar, peau d’anguille – Épisode 3: Le Brigand de l’Air</w:t>
+                    </w:r>
                     <w:r>
                       <w:t xml:space="preserve"> (1913)</w:t>
                     </w:r>
@@ -1134,15 +782,7 @@
                       <w:t xml:space="preserve">Link: </w:t>
                     </w:r>
                     <w:r>
-                      <w:t>http://lantern.mediahist.org/</w:t>
-                    </w:r>
-                    <w:proofErr w:type="gramStart"/>
-                    <w:r>
-                      <w:t>?utf8</w:t>
-                    </w:r>
-                    <w:proofErr w:type="gramEnd"/>
-                    <w:r>
-                      <w:t>=</w:t>
+                      <w:t>http://lantern.mediahist.org/?utf8=</w:t>
                     </w:r>
                     <w:r>
                       <w:rPr>
@@ -1151,40 +791,22 @@
                       <w:t>✓</w:t>
                     </w:r>
                     <w:r>
-                      <w:t>&amp;q=</w:t>
-                    </w:r>
-                    <w:proofErr w:type="spellStart"/>
-                    <w:r>
-                      <w:t>zigomar</w:t>
-                    </w:r>
-                    <w:proofErr w:type="spellEnd"/>
+                      <w:t>&amp;q=zigomar</w:t>
+                    </w:r>
                   </w:p>
                   <w:p>
                     <w:pPr>
                       <w:pStyle w:val="Caption"/>
                       <w:spacing w:after="0"/>
                     </w:pPr>
-                    <w:r>
-                      <w:fldChar w:fldCharType="begin"/>
-                    </w:r>
-                    <w:r>
-                      <w:instrText xml:space="preserve"> SEQ Figure \* ARABIC </w:instrText>
-                    </w:r>
-                    <w:r>
-                      <w:fldChar w:fldCharType="separate"/>
-                    </w:r>
-                    <w:r>
-                      <w:rPr>
-                        <w:noProof/>
-                      </w:rPr>
-                      <w:t>1</w:t>
-                    </w:r>
-                    <w:r>
-                      <w:rPr>
-                        <w:noProof/>
-                      </w:rPr>
-                      <w:fldChar w:fldCharType="end"/>
-                    </w:r>
+                    <w:fldSimple w:instr=" SEQ Figure \* ARABIC ">
+                      <w:r>
+                        <w:rPr>
+                          <w:noProof/>
+                        </w:rPr>
+                        <w:t>1</w:t>
+                      </w:r>
+                    </w:fldSimple>
                     <w:r>
                       <w:t xml:space="preserve"> Original ads and reviews at the Media History Digital Library</w:t>
                     </w:r>
@@ -1206,27 +828,14 @@
                       <w:pStyle w:val="Caption"/>
                       <w:spacing w:after="0"/>
                     </w:pPr>
-                    <w:r>
-                      <w:fldChar w:fldCharType="begin"/>
-                    </w:r>
-                    <w:r>
-                      <w:instrText xml:space="preserve"> SEQ Figure \* ARABIC </w:instrText>
-                    </w:r>
-                    <w:r>
-                      <w:fldChar w:fldCharType="separate"/>
-                    </w:r>
-                    <w:r>
-                      <w:rPr>
-                        <w:noProof/>
-                      </w:rPr>
-                      <w:t>2</w:t>
-                    </w:r>
-                    <w:r>
-                      <w:rPr>
-                        <w:noProof/>
-                      </w:rPr>
-                      <w:fldChar w:fldCharType="end"/>
-                    </w:r>
+                    <w:fldSimple w:instr=" SEQ Figure \* ARABIC ">
+                      <w:r>
+                        <w:rPr>
+                          <w:noProof/>
+                        </w:rPr>
+                        <w:t>2</w:t>
+                      </w:r>
+                    </w:fldSimple>
                     <w:r>
                       <w:t xml:space="preserve"> D</w:t>
                     </w:r>
@@ -1234,23 +843,7 @@
                       <w:t>ir</w:t>
                     </w:r>
                     <w:r>
-                      <w:t xml:space="preserve">ector </w:t>
-                    </w:r>
-                    <w:proofErr w:type="spellStart"/>
-                    <w:r>
-                      <w:t>Victorin-Hippolyte</w:t>
-                    </w:r>
-                    <w:proofErr w:type="spellEnd"/>
-                    <w:r>
-                      <w:t xml:space="preserve"> </w:t>
-                    </w:r>
-                    <w:proofErr w:type="spellStart"/>
-                    <w:r>
-                      <w:t>Jasset's</w:t>
-                    </w:r>
-                    <w:proofErr w:type="spellEnd"/>
-                    <w:r>
-                      <w:t xml:space="preserve"> full filmography at IMDB</w:t>
+                      <w:t>ector Victorin-Hippolyte Jasset's full filmography at IMDB</w:t>
                     </w:r>
                   </w:p>
                   <w:p/>
@@ -1262,15 +855,7 @@
                       <w:t xml:space="preserve">Link: </w:t>
                     </w:r>
                     <w:r>
-                      <w:t>http://www.allocine.fr/film/fichefilm-6852/photos/detail/</w:t>
-                    </w:r>
-                    <w:proofErr w:type="gramStart"/>
-                    <w:r>
-                      <w:t>?cmediafile</w:t>
-                    </w:r>
-                    <w:proofErr w:type="gramEnd"/>
-                    <w:r>
-                      <w:t>=18870919</w:t>
+                      <w:t>http://www.allocine.fr/film/fichefilm-6852/photos/detail/?cmediafile=18870919</w:t>
                     </w:r>
                   </w:p>
                   <w:p>
@@ -1278,55 +863,20 @@
                       <w:pStyle w:val="Caption"/>
                       <w:spacing w:after="0"/>
                     </w:pPr>
-                    <w:r>
-                      <w:lastRenderedPageBreak/>
-                      <w:fldChar w:fldCharType="begin"/>
-                    </w:r>
-                    <w:r>
-                      <w:instrText xml:space="preserve"> SEQ Figure \* ARABIC </w:instrText>
-                    </w:r>
-                    <w:r>
-                      <w:fldChar w:fldCharType="separate"/>
-                    </w:r>
-                    <w:r>
-                      <w:rPr>
-                        <w:noProof/>
-                      </w:rPr>
-                      <w:t>3</w:t>
-                    </w:r>
-                    <w:r>
-                      <w:rPr>
-                        <w:noProof/>
-                      </w:rPr>
-                      <w:fldChar w:fldCharType="end"/>
-                    </w:r>
+                    <w:fldSimple w:instr=" SEQ Figure \* ARABIC ">
+                      <w:r>
+                        <w:rPr>
+                          <w:noProof/>
+                        </w:rPr>
+                        <w:t>3</w:t>
+                      </w:r>
+                    </w:fldSimple>
                     <w:r>
                       <w:t xml:space="preserve"> </w:t>
                     </w:r>
                     <w:r>
-                      <w:t xml:space="preserve">A poster of one of the Éclair </w:t>
-                    </w:r>
-                    <w:proofErr w:type="spellStart"/>
-                    <w:r>
-                      <w:t>Zigomar</w:t>
-                    </w:r>
-                    <w:proofErr w:type="spellEnd"/>
-                    <w:r>
-                      <w:t xml:space="preserve"> films at </w:t>
-                    </w:r>
-                    <w:proofErr w:type="spellStart"/>
-                    <w:r>
-                      <w:t>Allo</w:t>
-                    </w:r>
-                    <w:proofErr w:type="spellEnd"/>
-                    <w:r>
-                      <w:t xml:space="preserve"> </w:t>
-                    </w:r>
-                    <w:proofErr w:type="spellStart"/>
-                    <w:r>
-                      <w:t>Ciné</w:t>
-                    </w:r>
-                    <w:proofErr w:type="spellEnd"/>
+                      <w:t>A poster of one of the Éclair Zigomar films at Allo Ciné</w:t>
+                    </w:r>
                   </w:p>
                   <w:p/>
                   <w:p>
@@ -1345,48 +895,19 @@
                       <w:pStyle w:val="Caption"/>
                       <w:spacing w:after="0"/>
                     </w:pPr>
-                    <w:r>
-                      <w:fldChar w:fldCharType="begin"/>
-                    </w:r>
-                    <w:r>
-                      <w:instrText xml:space="preserve"> SEQ Figure \* ARABIC </w:instrText>
-                    </w:r>
-                    <w:r>
-                      <w:fldChar w:fldCharType="separate"/>
-                    </w:r>
-                    <w:r>
-                      <w:rPr>
-                        <w:noProof/>
-                      </w:rPr>
-                      <w:t>4</w:t>
-                    </w:r>
-                    <w:r>
-                      <w:rPr>
-                        <w:noProof/>
-                      </w:rPr>
-                      <w:fldChar w:fldCharType="end"/>
-                    </w:r>
+                    <w:fldSimple w:instr=" SEQ Figure \* ARABIC ">
+                      <w:r>
+                        <w:rPr>
+                          <w:noProof/>
+                        </w:rPr>
+                        <w:t>4</w:t>
+                      </w:r>
+                    </w:fldSimple>
                     <w:r>
                       <w:t xml:space="preserve"> </w:t>
                     </w:r>
                     <w:r>
-                      <w:t xml:space="preserve">Original covers of Léon </w:t>
-                    </w:r>
-                    <w:proofErr w:type="spellStart"/>
-                    <w:r>
-                      <w:t>Sazie’s</w:t>
-                    </w:r>
-                    <w:proofErr w:type="spellEnd"/>
-                    <w:r>
-                      <w:t xml:space="preserve"> </w:t>
-                    </w:r>
-                    <w:proofErr w:type="spellStart"/>
-                    <w:r>
-                      <w:t>Zigomar</w:t>
-                    </w:r>
-                    <w:proofErr w:type="spellEnd"/>
-                    <w:r>
-                      <w:t xml:space="preserve"> books</w:t>
+                      <w:t>Original covers of Léon Sazie’s Zigomar books</w:t>
                     </w:r>
                   </w:p>
                 </w:tc>
@@ -1424,8 +945,6 @@
             <w:sdtEndPr/>
             <w:sdtContent>
               <w:p/>
-              <w:bookmarkStart w:id="0" w:name="_GoBack"/>
-              <w:bookmarkEnd w:id="0"/>
               <w:p>
                 <w:sdt>
                   <w:sdtPr>
@@ -1617,21 +1136,12 @@
       </w:rPr>
       <w:t xml:space="preserve"> – </w:t>
     </w:r>
-    <w:proofErr w:type="spellStart"/>
     <w:r>
       <w:rPr>
         <w:i/>
         <w:color w:val="7F7F7F" w:themeColor="text1" w:themeTint="80"/>
       </w:rPr>
-      <w:t>Encyclopedia</w:t>
-    </w:r>
-    <w:proofErr w:type="spellEnd"/>
-    <w:r>
-      <w:rPr>
-        <w:i/>
-        <w:color w:val="7F7F7F" w:themeColor="text1" w:themeTint="80"/>
-      </w:rPr>
-      <w:t xml:space="preserve"> of Modernism</w:t>
+      <w:t>Encyclopedia of Modernism</w:t>
     </w:r>
   </w:p>
   <w:p>
@@ -2263,6 +1773,7 @@
   <w:style w:type="character" w:default="1" w:styleId="DefaultParagraphFont">
     <w:name w:val="Default Paragraph Font"/>
     <w:uiPriority w:val="1"/>
+    <w:semiHidden/>
     <w:unhideWhenUsed/>
   </w:style>
   <w:style w:type="table" w:default="1" w:styleId="TableNormal">
@@ -2821,6 +2332,7 @@
   <w:style w:type="character" w:default="1" w:styleId="DefaultParagraphFont">
     <w:name w:val="Default Paragraph Font"/>
     <w:uiPriority w:val="1"/>
+    <w:semiHidden/>
     <w:unhideWhenUsed/>
   </w:style>
   <w:style w:type="table" w:default="1" w:styleId="TableNormal">
@@ -3563,7 +3075,7 @@
     <w:charset w:val="00"/>
     <w:family w:val="auto"/>
     <w:pitch w:val="variable"/>
-    <w:sig w:usb0="00000003" w:usb1="00000000" w:usb2="00000000" w:usb3="00000000" w:csb0="00000001" w:csb1="00000000"/>
+    <w:sig w:usb0="E1002AFF" w:usb1="C000605B" w:usb2="00000029" w:usb3="00000000" w:csb0="000101FF" w:csb1="00000000"/>
   </w:font>
   <w:font w:name="MS Gothic">
     <w:altName w:val="ＭＳ ゴシック"/>
@@ -4387,7 +3899,7 @@
   <a:extraClrSchemeLst/>
   <a:extLst>
     <a:ext uri="{05A4C25C-085E-4340-85A3-A5531E510DB2}">
-      <thm15:themeFamily xmlns:thm15="http://schemas.microsoft.com/office/thememl/2012/main" xmlns="" name="Office Theme" id="{62F939B6-93AF-4DB8-9C6B-D6C7DFDC589F}" vid="{4A3C46E8-61CC-4603-A589-7422A47A8E4A}"/>
+      <thm15:themeFamily xmlns="" xmlns:thm15="http://schemas.microsoft.com/office/thememl/2012/main" name="Office Theme" id="{62F939B6-93AF-4DB8-9C6B-D6C7DFDC589F}" vid="{4A3C46E8-61CC-4603-A589-7422A47A8E4A}"/>
     </a:ext>
   </a:extLst>
 </a:theme>
@@ -4461,7 +3973,7 @@
 </file>
 
 <file path=customXml/itemProps1.xml><?xml version="1.0" encoding="utf-8"?>
-<ds:datastoreItem xmlns:ds="http://schemas.openxmlformats.org/officeDocument/2006/customXml" ds:itemID="{1A59535C-4A09-0B4C-9D2A-C86FF4558B98}">
+<ds:datastoreItem xmlns:ds="http://schemas.openxmlformats.org/officeDocument/2006/customXml" ds:itemID="{7F7062C1-FBD2-604C-8DD8-A121EBDDCB9E}">
   <ds:schemaRefs>
     <ds:schemaRef ds:uri="http://schemas.openxmlformats.org/officeDocument/2006/bibliography"/>
   </ds:schemaRefs>

--- a/++Templated Entries/LAURA ONLY ACCESS COMPLETED/FILM/Zigomar (Adriaensens) JG.docx
+++ b/++Templated Entries/LAURA ONLY ACCESS COMPLETED/FILM/Zigomar (Adriaensens) JG.docx
@@ -161,9 +161,11 @@
                 <w:tcW w:w="2642" w:type="dxa"/>
               </w:tcPr>
               <w:p>
+                <w:proofErr w:type="spellStart"/>
                 <w:r>
                   <w:t>Adriaensens</w:t>
                 </w:r>
+                <w:proofErr w:type="spellEnd"/>
               </w:p>
             </w:tc>
           </w:sdtContent>
@@ -256,20 +258,47 @@
                 <w:gridSpan w:val="4"/>
               </w:tcPr>
               <w:p>
+                <w:proofErr w:type="spellStart"/>
+                <w:r>
+                  <w:t>Universiteit</w:t>
+                </w:r>
+                <w:proofErr w:type="spellEnd"/>
+                <w:r>
+                  <w:t xml:space="preserve"> </w:t>
+                </w:r>
+                <w:proofErr w:type="spellStart"/>
+                <w:r>
+                  <w:t>Antwerpen</w:t>
+                </w:r>
+                <w:proofErr w:type="spellEnd"/>
+                <w:r>
+                  <w:t xml:space="preserve"> [</w:t>
+                </w:r>
                 <w:r>
                   <w:t>University of Antwerp</w:t>
                 </w:r>
                 <w:r>
-                  <w:t>,</w:t>
+                  <w:t xml:space="preserve">] </w:t>
+                </w:r>
+                <w:r>
+                  <w:t>|</w:t>
                 </w:r>
                 <w:r>
                   <w:t xml:space="preserve"> </w:t>
                 </w:r>
-                <w:r>
-                  <w:t>School of Arts |</w:t>
-                </w:r>
-                <w:r>
-                  <w:t xml:space="preserve"> University College Ghent</w:t>
+                <w:proofErr w:type="spellStart"/>
+                <w:r>
+                  <w:t>Hogeschool</w:t>
+                </w:r>
+                <w:proofErr w:type="spellEnd"/>
+                <w:r>
+                  <w:t xml:space="preserve"> Gent [</w:t>
+                </w:r>
+                <w:r>
+                  <w:t>University College Ghent</w:t>
+                </w:r>
+                <w:r>
+                  <w:t>]</w:t>
                 </w:r>
               </w:p>
             </w:tc>
@@ -354,9 +383,11 @@
                     <w:b/>
                   </w:rPr>
                 </w:pPr>
+                <w:proofErr w:type="spellStart"/>
                 <w:r>
                   <w:t>Zigomar</w:t>
                 </w:r>
+                <w:proofErr w:type="spellEnd"/>
               </w:p>
             </w:tc>
           </w:sdtContent>
@@ -432,11 +463,21 @@
                 </w:tcMar>
               </w:tcPr>
               <w:p>
+                <w:proofErr w:type="spellStart"/>
                 <w:r>
                   <w:t>Zigomar</w:t>
                 </w:r>
-                <w:r>
-                  <w:t xml:space="preserve"> was the criminal mastermind of French writer Léon Sazie’s eponymous </w:t>
+                <w:proofErr w:type="spellEnd"/>
+                <w:r>
+                  <w:t xml:space="preserve"> was the criminal mastermind of French writer Léon </w:t>
+                </w:r>
+                <w:proofErr w:type="spellStart"/>
+                <w:r>
+                  <w:t>Sazie’s</w:t>
+                </w:r>
+                <w:proofErr w:type="spellEnd"/>
+                <w:r>
+                  <w:t xml:space="preserve"> eponymous </w:t>
                 </w:r>
                 <w:r>
                   <w:t>serial novel</w:t>
@@ -457,19 +498,53 @@
                   <w:rPr>
                     <w:i/>
                   </w:rPr>
-                  <w:t>Le Matin</w:t>
-                </w:r>
+                  <w:t xml:space="preserve">Le </w:t>
+                </w:r>
+                <w:proofErr w:type="spellStart"/>
+                <w:r>
+                  <w:rPr>
+                    <w:i/>
+                  </w:rPr>
+                  <w:t>Matin</w:t>
+                </w:r>
+                <w:proofErr w:type="spellEnd"/>
                 <w:r>
                   <w:t xml:space="preserve"> between 1909 and 1910. In 1911 </w:t>
                 </w:r>
+                <w:proofErr w:type="spellStart"/>
                 <w:r>
                   <w:rPr>
                     <w:i/>
                   </w:rPr>
                   <w:t>Zigomar</w:t>
                 </w:r>
-                <w:r>
-                  <w:t xml:space="preserve"> and his Z-gang shot to worldwide fame through a cinematic adaptation in six episodes by the Éclair Film Company and its leading director, Victorin-Hippolyte Jasset. Serial detective fiction was not new at the time: Éclair and Jasset led the way in 1908 with the famous </w:t>
+                <w:proofErr w:type="spellEnd"/>
+                <w:r>
+                  <w:t xml:space="preserve"> and his Z-gang shot to worldwide fame through a cinematic adaptation in six episodes by the Éclair Film Company and its leading director, </w:t>
+                </w:r>
+                <w:proofErr w:type="spellStart"/>
+                <w:r>
+                  <w:t>Victorin-Hippolyte</w:t>
+                </w:r>
+                <w:proofErr w:type="spellEnd"/>
+                <w:r>
+                  <w:t xml:space="preserve"> </w:t>
+                </w:r>
+                <w:proofErr w:type="spellStart"/>
+                <w:r>
+                  <w:t>Jasset</w:t>
+                </w:r>
+                <w:proofErr w:type="spellEnd"/>
+                <w:r>
+                  <w:t xml:space="preserve">. Serial detective fiction was not new at the time: Éclair and </w:t>
+                </w:r>
+                <w:proofErr w:type="spellStart"/>
+                <w:r>
+                  <w:t>Jasset</w:t>
+                </w:r>
+                <w:proofErr w:type="spellEnd"/>
+                <w:r>
+                  <w:t xml:space="preserve"> led the way in 1908 with the famous </w:t>
                 </w:r>
                 <w:r>
                   <w:rPr>
@@ -480,55 +555,122 @@
                 <w:r>
                   <w:t xml:space="preserve"> series, and multiple adaptations and imitations of Sherlock Holmes had flooded the screens for years. However, the elevation of a criminal figure was still a very recent phenomenon. With Danish precursors such as </w:t>
                 </w:r>
+                <w:proofErr w:type="spellStart"/>
                 <w:r>
                   <w:rPr>
                     <w:i/>
                   </w:rPr>
-                  <w:t>Dr. Nikola</w:t>
-                </w:r>
-                <w:r>
-                  <w:t xml:space="preserve"> (Viggo Larsen, 1909), </w:t>
-                </w:r>
+                  <w:t>Dr.</w:t>
+                </w:r>
+                <w:proofErr w:type="spellEnd"/>
+                <w:r>
+                  <w:rPr>
+                    <w:i/>
+                  </w:rPr>
+                  <w:t xml:space="preserve"> Nikola</w:t>
+                </w:r>
+                <w:r>
+                  <w:t xml:space="preserve"> (</w:t>
+                </w:r>
+                <w:proofErr w:type="spellStart"/>
+                <w:r>
+                  <w:t>Viggo</w:t>
+                </w:r>
+                <w:proofErr w:type="spellEnd"/>
+                <w:r>
+                  <w:t xml:space="preserve"> Larsen, 1909), </w:t>
+                </w:r>
+                <w:proofErr w:type="spellStart"/>
                 <w:r>
                   <w:rPr>
                     <w:i/>
                   </w:rPr>
                   <w:t>Zigomar</w:t>
                 </w:r>
-                <w:r>
-                  <w:t xml:space="preserve"> helped pave the way for classics such as Louis Feuillade’s </w:t>
-                </w:r>
+                <w:proofErr w:type="spellEnd"/>
+                <w:r>
+                  <w:t xml:space="preserve"> helped pave the way for classics such as Louis </w:t>
+                </w:r>
+                <w:proofErr w:type="spellStart"/>
+                <w:r>
+                  <w:t>Feuillade’s</w:t>
+                </w:r>
+                <w:proofErr w:type="spellEnd"/>
+                <w:r>
+                  <w:t xml:space="preserve"> </w:t>
+                </w:r>
+                <w:proofErr w:type="spellStart"/>
                 <w:r>
                   <w:rPr>
                     <w:i/>
                   </w:rPr>
                   <w:t>Fantômas</w:t>
                 </w:r>
-                <w:r>
-                  <w:t xml:space="preserve"> series (1913-1914). Abel argues that Jasset’s </w:t>
-                </w:r>
+                <w:proofErr w:type="spellEnd"/>
+                <w:r>
+                  <w:t xml:space="preserve"> series (1913-1914). Abel argues that </w:t>
+                </w:r>
+                <w:proofErr w:type="spellStart"/>
+                <w:r>
+                  <w:t>Jasset’s</w:t>
+                </w:r>
+                <w:proofErr w:type="spellEnd"/>
+                <w:r>
+                  <w:t xml:space="preserve"> </w:t>
+                </w:r>
+                <w:proofErr w:type="spellStart"/>
+                <w:proofErr w:type="gramStart"/>
                 <w:r>
                   <w:rPr>
                     <w:i/>
                   </w:rPr>
                   <w:t>Zigomar</w:t>
                 </w:r>
-                <w:r>
-                  <w:t xml:space="preserve">, played by Alexandre Arquillière, strengthened Sazie’s original character by transforming him into an immoral bourgeois gentleman, ‘a capitalist entrepreneur pushed to the point of excess’ (Abel: 1998, 358). As such, </w:t>
-                </w:r>
+                <w:proofErr w:type="spellEnd"/>
+                <w:r>
+                  <w:t>,</w:t>
+                </w:r>
+                <w:proofErr w:type="gramEnd"/>
+                <w:r>
+                  <w:t xml:space="preserve"> played by </w:t>
+                </w:r>
+                <w:proofErr w:type="spellStart"/>
+                <w:r>
+                  <w:t>Alexandre</w:t>
+                </w:r>
+                <w:proofErr w:type="spellEnd"/>
+                <w:r>
+                  <w:t xml:space="preserve"> </w:t>
+                </w:r>
+                <w:proofErr w:type="spellStart"/>
+                <w:r>
+                  <w:t>Arquillière</w:t>
+                </w:r>
+                <w:proofErr w:type="spellEnd"/>
+                <w:r>
+                  <w:t xml:space="preserve">, strengthened </w:t>
+                </w:r>
+                <w:proofErr w:type="spellStart"/>
+                <w:r>
+                  <w:t>Sazie’s</w:t>
+                </w:r>
+                <w:proofErr w:type="spellEnd"/>
+                <w:r>
+                  <w:t xml:space="preserve"> original character by transforming him into an immoral bourgeois gentleman, ‘a capitalist entrepreneur pushed to the point of excess’ (Abel: 1998, 358). As such, </w:t>
+                </w:r>
+                <w:proofErr w:type="spellStart"/>
                 <w:r>
                   <w:rPr>
                     <w:i/>
                   </w:rPr>
                   <w:t>Zigomar</w:t>
                 </w:r>
+                <w:proofErr w:type="spellEnd"/>
                 <w:r>
                   <w:t xml:space="preserve"> was one of the first modernist anti-heroes to grace the silver screen, an illustrious criminal who undermines bourgeois society by upsetting the social order and preying on its members — not coincidentally the cinema’s target audience.</w:t>
                 </w:r>
               </w:p>
             </w:tc>
-            <w:bookmarkStart w:id="0" w:name="_GoBack" w:displacedByCustomXml="next"/>
-            <w:bookmarkEnd w:id="0" w:displacedByCustomXml="next"/>
           </w:sdtContent>
         </w:sdt>
       </w:tr>
@@ -578,11 +720,21 @@
                     </w:tcMar>
                   </w:tcPr>
                   <w:p>
+                    <w:proofErr w:type="spellStart"/>
                     <w:r>
                       <w:t>Zigomar</w:t>
                     </w:r>
-                    <w:r>
-                      <w:t xml:space="preserve"> was the criminal mastermind of French writer Léon Sazie’s eponymous </w:t>
+                    <w:proofErr w:type="spellEnd"/>
+                    <w:r>
+                      <w:t xml:space="preserve"> was the criminal mastermind of French writer Léon </w:t>
+                    </w:r>
+                    <w:proofErr w:type="spellStart"/>
+                    <w:r>
+                      <w:t>Sazie’s</w:t>
+                    </w:r>
+                    <w:proofErr w:type="spellEnd"/>
+                    <w:r>
+                      <w:t xml:space="preserve"> eponymous </w:t>
                     </w:r>
                     <w:r>
                       <w:t>serial novel</w:t>
@@ -603,19 +755,53 @@
                       <w:rPr>
                         <w:i/>
                       </w:rPr>
-                      <w:t>Le Matin</w:t>
-                    </w:r>
+                      <w:t xml:space="preserve">Le </w:t>
+                    </w:r>
+                    <w:proofErr w:type="spellStart"/>
+                    <w:r>
+                      <w:rPr>
+                        <w:i/>
+                      </w:rPr>
+                      <w:t>Matin</w:t>
+                    </w:r>
+                    <w:proofErr w:type="spellEnd"/>
                     <w:r>
                       <w:t xml:space="preserve"> between 1909 and 1910. In 1911 </w:t>
                     </w:r>
+                    <w:proofErr w:type="spellStart"/>
                     <w:r>
                       <w:rPr>
                         <w:i/>
                       </w:rPr>
                       <w:t>Zigomar</w:t>
                     </w:r>
-                    <w:r>
-                      <w:t xml:space="preserve"> and his Z-gang shot to worldwide fame through a cinematic adaptation in six episodes by the Éclair Film Company and its leading director, Victorin-Hippolyte Jasset. Serial detective fiction was not new at the time: Éclair and Jasset led the way in 1908 with the famous </w:t>
+                    <w:proofErr w:type="spellEnd"/>
+                    <w:r>
+                      <w:t xml:space="preserve"> and his Z-gang shot to worldwide fame through a cinematic adaptation in six episodes by the Éclair Film Company and its leading director, </w:t>
+                    </w:r>
+                    <w:proofErr w:type="spellStart"/>
+                    <w:r>
+                      <w:t>Victorin-Hippolyte</w:t>
+                    </w:r>
+                    <w:proofErr w:type="spellEnd"/>
+                    <w:r>
+                      <w:t xml:space="preserve"> </w:t>
+                    </w:r>
+                    <w:proofErr w:type="spellStart"/>
+                    <w:r>
+                      <w:t>Jasset</w:t>
+                    </w:r>
+                    <w:proofErr w:type="spellEnd"/>
+                    <w:r>
+                      <w:t xml:space="preserve">. Serial detective fiction was not new at the time: Éclair and </w:t>
+                    </w:r>
+                    <w:proofErr w:type="spellStart"/>
+                    <w:r>
+                      <w:t>Jasset</w:t>
+                    </w:r>
+                    <w:proofErr w:type="spellEnd"/>
+                    <w:r>
+                      <w:t xml:space="preserve"> led the way in 1908 with the famous </w:t>
                     </w:r>
                     <w:r>
                       <w:rPr>
@@ -626,41 +812,108 @@
                     <w:r>
                       <w:t xml:space="preserve"> series, and multiple adaptations and imitations of Sherlock Holmes had flooded the screens for years. However, the elevation of a criminal figure was still a very recent phenomenon. With Danish precursors such as </w:t>
                     </w:r>
-                    <w:r>
-                      <w:rPr>
-                        <w:i/>
-                      </w:rPr>
-                      <w:t>Dr. Nikola</w:t>
-                    </w:r>
-                    <w:r>
-                      <w:t xml:space="preserve"> (Viggo Larsen, 1909), </w:t>
-                    </w:r>
+                    <w:proofErr w:type="spellStart"/>
+                    <w:r>
+                      <w:rPr>
+                        <w:i/>
+                      </w:rPr>
+                      <w:t>Dr.</w:t>
+                    </w:r>
+                    <w:proofErr w:type="spellEnd"/>
+                    <w:r>
+                      <w:rPr>
+                        <w:i/>
+                      </w:rPr>
+                      <w:t xml:space="preserve"> Nikola</w:t>
+                    </w:r>
+                    <w:r>
+                      <w:t xml:space="preserve"> (</w:t>
+                    </w:r>
+                    <w:proofErr w:type="spellStart"/>
+                    <w:r>
+                      <w:t>Viggo</w:t>
+                    </w:r>
+                    <w:proofErr w:type="spellEnd"/>
+                    <w:r>
+                      <w:t xml:space="preserve"> Larsen, 1909), </w:t>
+                    </w:r>
+                    <w:proofErr w:type="spellStart"/>
                     <w:r>
                       <w:rPr>
                         <w:i/>
                       </w:rPr>
                       <w:t>Zigomar</w:t>
                     </w:r>
-                    <w:r>
-                      <w:t xml:space="preserve"> helped pave the way for classics such as Louis Feuillade’s </w:t>
-                    </w:r>
+                    <w:proofErr w:type="spellEnd"/>
+                    <w:r>
+                      <w:t xml:space="preserve"> helped pave the way for classics such as Louis </w:t>
+                    </w:r>
+                    <w:proofErr w:type="spellStart"/>
+                    <w:r>
+                      <w:t>Feuillade’s</w:t>
+                    </w:r>
+                    <w:proofErr w:type="spellEnd"/>
+                    <w:r>
+                      <w:t xml:space="preserve"> </w:t>
+                    </w:r>
+                    <w:proofErr w:type="spellStart"/>
                     <w:r>
                       <w:rPr>
                         <w:i/>
                       </w:rPr>
                       <w:t>Fantômas</w:t>
                     </w:r>
-                    <w:r>
-                      <w:t xml:space="preserve"> series (1913-1914). Abel argues that Jasset’s </w:t>
-                    </w:r>
+                    <w:proofErr w:type="spellEnd"/>
+                    <w:r>
+                      <w:t xml:space="preserve"> series (1913-1914). Abel argues that </w:t>
+                    </w:r>
+                    <w:proofErr w:type="spellStart"/>
+                    <w:r>
+                      <w:t>Jasset’s</w:t>
+                    </w:r>
+                    <w:proofErr w:type="spellEnd"/>
+                    <w:r>
+                      <w:t xml:space="preserve"> </w:t>
+                    </w:r>
+                    <w:proofErr w:type="spellStart"/>
+                    <w:proofErr w:type="gramStart"/>
                     <w:r>
                       <w:rPr>
                         <w:i/>
                       </w:rPr>
                       <w:t>Zigomar</w:t>
                     </w:r>
-                    <w:r>
-                      <w:t xml:space="preserve">, played by Alexandre Arquillière, strengthened Sazie’s original character by transforming him into an immoral bourgeois gentleman, </w:t>
+                    <w:proofErr w:type="spellEnd"/>
+                    <w:r>
+                      <w:t>,</w:t>
+                    </w:r>
+                    <w:proofErr w:type="gramEnd"/>
+                    <w:r>
+                      <w:t xml:space="preserve"> played by </w:t>
+                    </w:r>
+                    <w:proofErr w:type="spellStart"/>
+                    <w:r>
+                      <w:t>Alexandre</w:t>
+                    </w:r>
+                    <w:proofErr w:type="spellEnd"/>
+                    <w:r>
+                      <w:t xml:space="preserve"> </w:t>
+                    </w:r>
+                    <w:proofErr w:type="spellStart"/>
+                    <w:r>
+                      <w:t>Arquillière</w:t>
+                    </w:r>
+                    <w:proofErr w:type="spellEnd"/>
+                    <w:r>
+                      <w:t xml:space="preserve">, strengthened </w:t>
+                    </w:r>
+                    <w:proofErr w:type="spellStart"/>
+                    <w:r>
+                      <w:t>Sazie’s</w:t>
+                    </w:r>
+                    <w:proofErr w:type="spellEnd"/>
+                    <w:r>
+                      <w:t xml:space="preserve"> original character by transforming him into an immoral bourgeois gentleman, </w:t>
                     </w:r>
                     <w:r>
                       <w:t>‘</w:t>
@@ -674,12 +927,14 @@
                     <w:r>
                       <w:t xml:space="preserve"> (Abel: 1998, 358). As such, </w:t>
                     </w:r>
+                    <w:proofErr w:type="spellStart"/>
                     <w:r>
                       <w:rPr>
                         <w:i/>
                       </w:rPr>
                       <w:t>Zigomar</w:t>
                     </w:r>
+                    <w:proofErr w:type="spellEnd"/>
                     <w:r>
                       <w:t xml:space="preserve"> was one of the first modernist anti-heroes to grace the silver screen, an illustrious criminal who undermines bourgeois society by upsetting the social ord</w:t>
                     </w:r>
@@ -707,68 +962,324 @@
                     </w:r>
                   </w:p>
                   <w:p>
+                    <w:proofErr w:type="spellStart"/>
                     <w:r>
                       <w:rPr>
                         <w:i/>
                       </w:rPr>
                       <w:t>Zigomar</w:t>
                     </w:r>
+                    <w:proofErr w:type="spellEnd"/>
                     <w:r>
                       <w:t xml:space="preserve"> (1911)</w:t>
                     </w:r>
                   </w:p>
                   <w:p>
-                    <w:r>
-                      <w:rPr>
-                        <w:i/>
-                      </w:rPr>
-                      <w:t>Zigomar, roi des voleurs</w:t>
-                    </w:r>
+                    <w:proofErr w:type="spellStart"/>
+                    <w:r>
+                      <w:rPr>
+                        <w:i/>
+                      </w:rPr>
+                      <w:t>Zigomar</w:t>
+                    </w:r>
+                    <w:proofErr w:type="spellEnd"/>
+                    <w:r>
+                      <w:rPr>
+                        <w:i/>
+                      </w:rPr>
+                      <w:t xml:space="preserve">, </w:t>
+                    </w:r>
+                    <w:proofErr w:type="spellStart"/>
+                    <w:r>
+                      <w:rPr>
+                        <w:i/>
+                      </w:rPr>
+                      <w:t>roi</w:t>
+                    </w:r>
+                    <w:proofErr w:type="spellEnd"/>
+                    <w:r>
+                      <w:rPr>
+                        <w:i/>
+                      </w:rPr>
+                      <w:t xml:space="preserve"> des </w:t>
+                    </w:r>
+                    <w:proofErr w:type="spellStart"/>
+                    <w:r>
+                      <w:rPr>
+                        <w:i/>
+                      </w:rPr>
+                      <w:t>voleurs</w:t>
+                    </w:r>
+                    <w:proofErr w:type="spellEnd"/>
                     <w:r>
                       <w:t xml:space="preserve"> (1911)</w:t>
                     </w:r>
                   </w:p>
                   <w:p>
-                    <w:r>
-                      <w:rPr>
-                        <w:i/>
-                      </w:rPr>
-                      <w:t>Zigomar contre Nick Carter</w:t>
+                    <w:proofErr w:type="spellStart"/>
+                    <w:r>
+                      <w:rPr>
+                        <w:i/>
+                      </w:rPr>
+                      <w:t>Zigomar</w:t>
+                    </w:r>
+                    <w:proofErr w:type="spellEnd"/>
+                    <w:r>
+                      <w:rPr>
+                        <w:i/>
+                      </w:rPr>
+                      <w:t xml:space="preserve"> </w:t>
+                    </w:r>
+                    <w:proofErr w:type="spellStart"/>
+                    <w:r>
+                      <w:rPr>
+                        <w:i/>
+                      </w:rPr>
+                      <w:t>contre</w:t>
+                    </w:r>
+                    <w:proofErr w:type="spellEnd"/>
+                    <w:r>
+                      <w:rPr>
+                        <w:i/>
+                      </w:rPr>
+                      <w:t xml:space="preserve"> Nick Carter</w:t>
                     </w:r>
                     <w:r>
                       <w:t xml:space="preserve"> (1912)</w:t>
                     </w:r>
                   </w:p>
                   <w:p>
-                    <w:r>
-                      <w:rPr>
-                        <w:i/>
-                      </w:rPr>
-                      <w:t>Zigomar, peau d’anguille – Épisode 1: La Résurrection de Zigomar</w:t>
-                    </w:r>
+                    <w:proofErr w:type="spellStart"/>
+                    <w:r>
+                      <w:rPr>
+                        <w:i/>
+                      </w:rPr>
+                      <w:t>Zigomar</w:t>
+                    </w:r>
+                    <w:proofErr w:type="spellEnd"/>
+                    <w:r>
+                      <w:rPr>
+                        <w:i/>
+                      </w:rPr>
+                      <w:t xml:space="preserve">, </w:t>
+                    </w:r>
+                    <w:proofErr w:type="spellStart"/>
+                    <w:r>
+                      <w:rPr>
+                        <w:i/>
+                      </w:rPr>
+                      <w:t>peau</w:t>
+                    </w:r>
+                    <w:proofErr w:type="spellEnd"/>
+                    <w:r>
+                      <w:rPr>
+                        <w:i/>
+                      </w:rPr>
+                      <w:t xml:space="preserve"> </w:t>
+                    </w:r>
+                    <w:proofErr w:type="spellStart"/>
+                    <w:r>
+                      <w:rPr>
+                        <w:i/>
+                      </w:rPr>
+                      <w:t>d’anguille</w:t>
+                    </w:r>
+                    <w:proofErr w:type="spellEnd"/>
+                    <w:r>
+                      <w:rPr>
+                        <w:i/>
+                      </w:rPr>
+                      <w:t xml:space="preserve"> – </w:t>
+                    </w:r>
+                    <w:proofErr w:type="spellStart"/>
+                    <w:r>
+                      <w:rPr>
+                        <w:i/>
+                      </w:rPr>
+                      <w:t>Épisode</w:t>
+                    </w:r>
+                    <w:proofErr w:type="spellEnd"/>
+                    <w:r>
+                      <w:rPr>
+                        <w:i/>
+                      </w:rPr>
+                      <w:t xml:space="preserve"> 1: La </w:t>
+                    </w:r>
+                    <w:proofErr w:type="spellStart"/>
+                    <w:r>
+                      <w:rPr>
+                        <w:i/>
+                      </w:rPr>
+                      <w:t>Résurrection</w:t>
+                    </w:r>
+                    <w:proofErr w:type="spellEnd"/>
+                    <w:r>
+                      <w:rPr>
+                        <w:i/>
+                      </w:rPr>
+                      <w:t xml:space="preserve"> de </w:t>
+                    </w:r>
+                    <w:proofErr w:type="spellStart"/>
+                    <w:r>
+                      <w:rPr>
+                        <w:i/>
+                      </w:rPr>
+                      <w:t>Zigomar</w:t>
+                    </w:r>
+                    <w:proofErr w:type="spellEnd"/>
                     <w:r>
                       <w:t xml:space="preserve"> (1913)</w:t>
                     </w:r>
                   </w:p>
                   <w:p>
+                    <w:proofErr w:type="spellStart"/>
                     <w:r>
                       <w:rPr>
                         <w:i/>
                       </w:rPr>
                       <w:lastRenderedPageBreak/>
-                      <w:t>Zigomar, peau d’anguille – Épisode 2: L’éléphant Cambrioleur</w:t>
-                    </w:r>
+                      <w:t>Zigomar</w:t>
+                    </w:r>
+                    <w:proofErr w:type="spellEnd"/>
+                    <w:r>
+                      <w:rPr>
+                        <w:i/>
+                      </w:rPr>
+                      <w:t xml:space="preserve">, </w:t>
+                    </w:r>
+                    <w:proofErr w:type="spellStart"/>
+                    <w:r>
+                      <w:rPr>
+                        <w:i/>
+                      </w:rPr>
+                      <w:t>peau</w:t>
+                    </w:r>
+                    <w:proofErr w:type="spellEnd"/>
+                    <w:r>
+                      <w:rPr>
+                        <w:i/>
+                      </w:rPr>
+                      <w:t xml:space="preserve"> </w:t>
+                    </w:r>
+                    <w:proofErr w:type="spellStart"/>
+                    <w:r>
+                      <w:rPr>
+                        <w:i/>
+                      </w:rPr>
+                      <w:t>d’anguille</w:t>
+                    </w:r>
+                    <w:proofErr w:type="spellEnd"/>
+                    <w:r>
+                      <w:rPr>
+                        <w:i/>
+                      </w:rPr>
+                      <w:t xml:space="preserve"> – </w:t>
+                    </w:r>
+                    <w:proofErr w:type="spellStart"/>
+                    <w:r>
+                      <w:rPr>
+                        <w:i/>
+                      </w:rPr>
+                      <w:t>Épisode</w:t>
+                    </w:r>
+                    <w:proofErr w:type="spellEnd"/>
+                    <w:r>
+                      <w:rPr>
+                        <w:i/>
+                      </w:rPr>
+                      <w:t xml:space="preserve"> 2: </w:t>
+                    </w:r>
+                    <w:proofErr w:type="spellStart"/>
+                    <w:r>
+                      <w:rPr>
+                        <w:i/>
+                      </w:rPr>
+                      <w:t>L’éléphant</w:t>
+                    </w:r>
+                    <w:proofErr w:type="spellEnd"/>
+                    <w:r>
+                      <w:rPr>
+                        <w:i/>
+                      </w:rPr>
+                      <w:t xml:space="preserve"> </w:t>
+                    </w:r>
+                    <w:proofErr w:type="spellStart"/>
+                    <w:r>
+                      <w:rPr>
+                        <w:i/>
+                      </w:rPr>
+                      <w:t>Cambrioleur</w:t>
+                    </w:r>
+                    <w:proofErr w:type="spellEnd"/>
                     <w:r>
                       <w:t xml:space="preserve"> (1913)</w:t>
                     </w:r>
                   </w:p>
                   <w:p>
-                    <w:r>
-                      <w:rPr>
-                        <w:i/>
-                      </w:rPr>
-                      <w:t>Zigomar, peau d’anguille – Épisode 3: Le Brigand de l’Air</w:t>
-                    </w:r>
+                    <w:proofErr w:type="spellStart"/>
+                    <w:r>
+                      <w:rPr>
+                        <w:i/>
+                      </w:rPr>
+                      <w:t>Zigomar</w:t>
+                    </w:r>
+                    <w:proofErr w:type="spellEnd"/>
+                    <w:r>
+                      <w:rPr>
+                        <w:i/>
+                      </w:rPr>
+                      <w:t xml:space="preserve">, </w:t>
+                    </w:r>
+                    <w:proofErr w:type="spellStart"/>
+                    <w:r>
+                      <w:rPr>
+                        <w:i/>
+                      </w:rPr>
+                      <w:t>peau</w:t>
+                    </w:r>
+                    <w:proofErr w:type="spellEnd"/>
+                    <w:r>
+                      <w:rPr>
+                        <w:i/>
+                      </w:rPr>
+                      <w:t xml:space="preserve"> </w:t>
+                    </w:r>
+                    <w:proofErr w:type="spellStart"/>
+                    <w:r>
+                      <w:rPr>
+                        <w:i/>
+                      </w:rPr>
+                      <w:t>d’anguille</w:t>
+                    </w:r>
+                    <w:proofErr w:type="spellEnd"/>
+                    <w:r>
+                      <w:rPr>
+                        <w:i/>
+                      </w:rPr>
+                      <w:t xml:space="preserve"> – </w:t>
+                    </w:r>
+                    <w:proofErr w:type="spellStart"/>
+                    <w:r>
+                      <w:rPr>
+                        <w:i/>
+                      </w:rPr>
+                      <w:t>Épisode</w:t>
+                    </w:r>
+                    <w:proofErr w:type="spellEnd"/>
+                    <w:r>
+                      <w:rPr>
+                        <w:i/>
+                      </w:rPr>
+                      <w:t xml:space="preserve"> 3: Le Brigand de </w:t>
+                    </w:r>
+                    <w:proofErr w:type="spellStart"/>
+                    <w:r>
+                      <w:rPr>
+                        <w:i/>
+                      </w:rPr>
+                      <w:t>l’Air</w:t>
+                    </w:r>
+                    <w:proofErr w:type="spellEnd"/>
                     <w:r>
                       <w:t xml:space="preserve"> (1913)</w:t>
                     </w:r>
@@ -782,7 +1293,15 @@
                       <w:t xml:space="preserve">Link: </w:t>
                     </w:r>
                     <w:r>
-                      <w:t>http://lantern.mediahist.org/?utf8=</w:t>
+                      <w:t>http://lantern.mediahist.org/</w:t>
+                    </w:r>
+                    <w:proofErr w:type="gramStart"/>
+                    <w:r>
+                      <w:t>?utf8</w:t>
+                    </w:r>
+                    <w:proofErr w:type="gramEnd"/>
+                    <w:r>
+                      <w:t>=</w:t>
                     </w:r>
                     <w:r>
                       <w:rPr>
@@ -791,22 +1310,40 @@
                       <w:t>✓</w:t>
                     </w:r>
                     <w:r>
-                      <w:t>&amp;q=zigomar</w:t>
-                    </w:r>
+                      <w:t>&amp;q=</w:t>
+                    </w:r>
+                    <w:proofErr w:type="spellStart"/>
+                    <w:r>
+                      <w:t>zigomar</w:t>
+                    </w:r>
+                    <w:proofErr w:type="spellEnd"/>
                   </w:p>
                   <w:p>
                     <w:pPr>
                       <w:pStyle w:val="Caption"/>
                       <w:spacing w:after="0"/>
                     </w:pPr>
-                    <w:fldSimple w:instr=" SEQ Figure \* ARABIC ">
-                      <w:r>
-                        <w:rPr>
-                          <w:noProof/>
-                        </w:rPr>
-                        <w:t>1</w:t>
-                      </w:r>
-                    </w:fldSimple>
+                    <w:r>
+                      <w:fldChar w:fldCharType="begin"/>
+                    </w:r>
+                    <w:r>
+                      <w:instrText xml:space="preserve"> SEQ Figure \* ARABIC </w:instrText>
+                    </w:r>
+                    <w:r>
+                      <w:fldChar w:fldCharType="separate"/>
+                    </w:r>
+                    <w:r>
+                      <w:rPr>
+                        <w:noProof/>
+                      </w:rPr>
+                      <w:t>1</w:t>
+                    </w:r>
+                    <w:r>
+                      <w:rPr>
+                        <w:noProof/>
+                      </w:rPr>
+                      <w:fldChar w:fldCharType="end"/>
+                    </w:r>
                     <w:r>
                       <w:t xml:space="preserve"> Original ads and reviews at the Media History Digital Library</w:t>
                     </w:r>
@@ -828,14 +1365,27 @@
                       <w:pStyle w:val="Caption"/>
                       <w:spacing w:after="0"/>
                     </w:pPr>
-                    <w:fldSimple w:instr=" SEQ Figure \* ARABIC ">
-                      <w:r>
-                        <w:rPr>
-                          <w:noProof/>
-                        </w:rPr>
-                        <w:t>2</w:t>
-                      </w:r>
-                    </w:fldSimple>
+                    <w:r>
+                      <w:fldChar w:fldCharType="begin"/>
+                    </w:r>
+                    <w:r>
+                      <w:instrText xml:space="preserve"> SEQ Figure \* ARABIC </w:instrText>
+                    </w:r>
+                    <w:r>
+                      <w:fldChar w:fldCharType="separate"/>
+                    </w:r>
+                    <w:r>
+                      <w:rPr>
+                        <w:noProof/>
+                      </w:rPr>
+                      <w:t>2</w:t>
+                    </w:r>
+                    <w:r>
+                      <w:rPr>
+                        <w:noProof/>
+                      </w:rPr>
+                      <w:fldChar w:fldCharType="end"/>
+                    </w:r>
                     <w:r>
                       <w:t xml:space="preserve"> D</w:t>
                     </w:r>
@@ -843,7 +1393,23 @@
                       <w:t>ir</w:t>
                     </w:r>
                     <w:r>
-                      <w:t>ector Victorin-Hippolyte Jasset's full filmography at IMDB</w:t>
+                      <w:t xml:space="preserve">ector </w:t>
+                    </w:r>
+                    <w:proofErr w:type="spellStart"/>
+                    <w:r>
+                      <w:t>Victorin-Hippolyte</w:t>
+                    </w:r>
+                    <w:proofErr w:type="spellEnd"/>
+                    <w:r>
+                      <w:t xml:space="preserve"> </w:t>
+                    </w:r>
+                    <w:proofErr w:type="spellStart"/>
+                    <w:r>
+                      <w:t>Jasset's</w:t>
+                    </w:r>
+                    <w:proofErr w:type="spellEnd"/>
+                    <w:r>
+                      <w:t xml:space="preserve"> full filmography at IMDB</w:t>
                     </w:r>
                   </w:p>
                   <w:p/>
@@ -855,7 +1421,15 @@
                       <w:t xml:space="preserve">Link: </w:t>
                     </w:r>
                     <w:r>
-                      <w:t>http://www.allocine.fr/film/fichefilm-6852/photos/detail/?cmediafile=18870919</w:t>
+                      <w:t>http://www.allocine.fr/film/fichefilm-6852/photos/detail/</w:t>
+                    </w:r>
+                    <w:proofErr w:type="gramStart"/>
+                    <w:r>
+                      <w:t>?cmediafile</w:t>
+                    </w:r>
+                    <w:proofErr w:type="gramEnd"/>
+                    <w:r>
+                      <w:t>=18870919</w:t>
                     </w:r>
                   </w:p>
                   <w:p>
@@ -863,20 +1437,54 @@
                       <w:pStyle w:val="Caption"/>
                       <w:spacing w:after="0"/>
                     </w:pPr>
-                    <w:fldSimple w:instr=" SEQ Figure \* ARABIC ">
-                      <w:r>
-                        <w:rPr>
-                          <w:noProof/>
-                        </w:rPr>
-                        <w:t>3</w:t>
-                      </w:r>
-                    </w:fldSimple>
+                    <w:r>
+                      <w:fldChar w:fldCharType="begin"/>
+                    </w:r>
+                    <w:r>
+                      <w:instrText xml:space="preserve"> SEQ Figure \* ARABIC </w:instrText>
+                    </w:r>
+                    <w:r>
+                      <w:fldChar w:fldCharType="separate"/>
+                    </w:r>
+                    <w:r>
+                      <w:rPr>
+                        <w:noProof/>
+                      </w:rPr>
+                      <w:t>3</w:t>
+                    </w:r>
+                    <w:r>
+                      <w:rPr>
+                        <w:noProof/>
+                      </w:rPr>
+                      <w:fldChar w:fldCharType="end"/>
+                    </w:r>
                     <w:r>
                       <w:t xml:space="preserve"> </w:t>
                     </w:r>
                     <w:r>
-                      <w:t>A poster of one of the Éclair Zigomar films at Allo Ciné</w:t>
-                    </w:r>
+                      <w:t xml:space="preserve">A poster of one of the Éclair </w:t>
+                    </w:r>
+                    <w:proofErr w:type="spellStart"/>
+                    <w:r>
+                      <w:t>Zigomar</w:t>
+                    </w:r>
+                    <w:proofErr w:type="spellEnd"/>
+                    <w:r>
+                      <w:t xml:space="preserve"> films at </w:t>
+                    </w:r>
+                    <w:proofErr w:type="spellStart"/>
+                    <w:r>
+                      <w:t>Allo</w:t>
+                    </w:r>
+                    <w:proofErr w:type="spellEnd"/>
+                    <w:r>
+                      <w:t xml:space="preserve"> </w:t>
+                    </w:r>
+                    <w:proofErr w:type="spellStart"/>
+                    <w:r>
+                      <w:t>Ciné</w:t>
+                    </w:r>
+                    <w:proofErr w:type="spellEnd"/>
                   </w:p>
                   <w:p/>
                   <w:p>
@@ -895,19 +1503,51 @@
                       <w:pStyle w:val="Caption"/>
                       <w:spacing w:after="0"/>
                     </w:pPr>
-                    <w:fldSimple w:instr=" SEQ Figure \* ARABIC ">
-                      <w:r>
-                        <w:rPr>
-                          <w:noProof/>
-                        </w:rPr>
-                        <w:t>4</w:t>
-                      </w:r>
-                    </w:fldSimple>
+                    <w:r>
+                      <w:fldChar w:fldCharType="begin"/>
+                    </w:r>
+                    <w:r>
+                      <w:instrText xml:space="preserve"> SEQ Figure </w:instrText>
+                    </w:r>
+                    <w:r>
+                      <w:instrText xml:space="preserve">\* ARABIC </w:instrText>
+                    </w:r>
+                    <w:r>
+                      <w:fldChar w:fldCharType="separate"/>
+                    </w:r>
+                    <w:r>
+                      <w:rPr>
+                        <w:noProof/>
+                      </w:rPr>
+                      <w:t>4</w:t>
+                    </w:r>
+                    <w:r>
+                      <w:rPr>
+                        <w:noProof/>
+                      </w:rPr>
+                      <w:fldChar w:fldCharType="end"/>
+                    </w:r>
                     <w:r>
                       <w:t xml:space="preserve"> </w:t>
                     </w:r>
                     <w:r>
-                      <w:t>Original covers of Léon Sazie’s Zigomar books</w:t>
+                      <w:t xml:space="preserve">Original covers of Léon </w:t>
+                    </w:r>
+                    <w:proofErr w:type="spellStart"/>
+                    <w:r>
+                      <w:t>Sazie’s</w:t>
+                    </w:r>
+                    <w:proofErr w:type="spellEnd"/>
+                    <w:r>
+                      <w:t xml:space="preserve"> </w:t>
+                    </w:r>
+                    <w:proofErr w:type="spellStart"/>
+                    <w:r>
+                      <w:t>Zigomar</w:t>
+                    </w:r>
+                    <w:proofErr w:type="spellEnd"/>
+                    <w:r>
+                      <w:t xml:space="preserve"> books</w:t>
                     </w:r>
                   </w:p>
                 </w:tc>
@@ -1136,12 +1776,21 @@
       </w:rPr>
       <w:t xml:space="preserve"> – </w:t>
     </w:r>
+    <w:proofErr w:type="spellStart"/>
     <w:r>
       <w:rPr>
         <w:i/>
         <w:color w:val="7F7F7F" w:themeColor="text1" w:themeTint="80"/>
       </w:rPr>
-      <w:t>Encyclopedia of Modernism</w:t>
+      <w:t>Encyclopedia</w:t>
+    </w:r>
+    <w:proofErr w:type="spellEnd"/>
+    <w:r>
+      <w:rPr>
+        <w:i/>
+        <w:color w:val="7F7F7F" w:themeColor="text1" w:themeTint="80"/>
+      </w:rPr>
+      <w:t xml:space="preserve"> of Modernism</w:t>
     </w:r>
   </w:p>
   <w:p>
@@ -3068,7 +3717,7 @@
     <w:charset w:val="4E"/>
     <w:family w:val="auto"/>
     <w:pitch w:val="variable"/>
-    <w:sig w:usb0="00000001" w:usb1="08070000" w:usb2="00000010" w:usb3="00000000" w:csb0="00020000" w:csb1="00000000"/>
+    <w:sig w:usb0="E00002FF" w:usb1="6AC7FDFB" w:usb2="00000012" w:usb3="00000000" w:csb0="0002009F" w:csb1="00000000"/>
   </w:font>
   <w:font w:name="Tahoma">
     <w:panose1 w:val="020B0604030504040204"/>
@@ -3899,7 +4548,7 @@
   <a:extraClrSchemeLst/>
   <a:extLst>
     <a:ext uri="{05A4C25C-085E-4340-85A3-A5531E510DB2}">
-      <thm15:themeFamily xmlns="" xmlns:thm15="http://schemas.microsoft.com/office/thememl/2012/main" name="Office Theme" id="{62F939B6-93AF-4DB8-9C6B-D6C7DFDC589F}" vid="{4A3C46E8-61CC-4603-A589-7422A47A8E4A}"/>
+      <thm15:themeFamily xmlns:thm15="http://schemas.microsoft.com/office/thememl/2012/main" xmlns="" name="Office Theme" id="{62F939B6-93AF-4DB8-9C6B-D6C7DFDC589F}" vid="{4A3C46E8-61CC-4603-A589-7422A47A8E4A}"/>
     </a:ext>
   </a:extLst>
 </a:theme>
@@ -3973,7 +4622,7 @@
 </file>
 
 <file path=customXml/itemProps1.xml><?xml version="1.0" encoding="utf-8"?>
-<ds:datastoreItem xmlns:ds="http://schemas.openxmlformats.org/officeDocument/2006/customXml" ds:itemID="{7F7062C1-FBD2-604C-8DD8-A121EBDDCB9E}">
+<ds:datastoreItem xmlns:ds="http://schemas.openxmlformats.org/officeDocument/2006/customXml" ds:itemID="{80645E3C-6E2A-FA4C-B754-E7A5C23880A3}">
   <ds:schemaRefs>
     <ds:schemaRef ds:uri="http://schemas.openxmlformats.org/officeDocument/2006/bibliography"/>
   </ds:schemaRefs>
